--- a/document/Temporal_cluster_v6.1_TS.docx
+++ b/document/Temporal_cluster_v6.1_TS.docx
@@ -1,10 +1,10 @@
 
 <file path=word/document.xml><?xml version="1.0" encoding="utf-8"?>
-<w:document xmlns:wpc="http://schemas.microsoft.com/office/word/2010/wordprocessingCanvas" xmlns:cx="http://schemas.microsoft.com/office/drawing/2014/chartex" xmlns:cx1="http://schemas.microsoft.com/office/drawing/2015/9/8/chartex" xmlns:cx2="http://schemas.microsoft.com/office/drawing/2015/10/21/chartex" xmlns:cx3="http://schemas.microsoft.com/office/drawing/2016/5/9/chartex" xmlns:cx4="http://schemas.microsoft.com/office/drawing/2016/5/10/chartex" xmlns:cx5="http://schemas.microsoft.com/office/drawing/2016/5/11/chartex" xmlns:cx6="http://schemas.microsoft.com/office/drawing/2016/5/12/chartex" xmlns:cx7="http://schemas.microsoft.com/office/drawing/2016/5/13/chartex" xmlns:cx8="http://schemas.microsoft.com/office/drawing/2016/5/14/chartex" xmlns:mc="http://schemas.openxmlformats.org/markup-compatibility/2006" xmlns:aink="http://schemas.microsoft.com/office/drawing/2016/ink" xmlns:am3d="http://schemas.microsoft.com/office/drawing/2017/model3d" xmlns:o="urn:schemas-microsoft-com:office:office" xmlns:r="http://schemas.openxmlformats.org/officeDocument/2006/relationships" xmlns:m="http://schemas.openxmlformats.org/officeDocument/2006/math" xmlns:v="urn:schemas-microsoft-com:vml" xmlns:wp14="http://schemas.microsoft.com/office/word/2010/wordprocessingDrawing" xmlns:wp="http://schemas.openxmlformats.org/drawingml/2006/wordprocessingDrawing" xmlns:w10="urn:schemas-microsoft-com:office:word" xmlns:w="http://schemas.openxmlformats.org/wordprocessingml/2006/main" xmlns:w14="http://schemas.microsoft.com/office/word/2010/wordml" xmlns:w15="http://schemas.microsoft.com/office/word/2012/wordml" xmlns:w16cex="http://schemas.microsoft.com/office/word/2018/wordml/cex" xmlns:w16cid="http://schemas.microsoft.com/office/word/2016/wordml/cid" xmlns:w16="http://schemas.microsoft.com/office/word/2018/wordml" xmlns:w16sdtdh="http://schemas.microsoft.com/office/word/2020/wordml/sdtdatahash" xmlns:w16se="http://schemas.microsoft.com/office/word/2015/wordml/symex" xmlns:wpg="http://schemas.microsoft.com/office/word/2010/wordprocessingGroup" xmlns:wpi="http://schemas.microsoft.com/office/word/2010/wordprocessingInk" xmlns:wne="http://schemas.microsoft.com/office/word/2006/wordml" xmlns:wps="http://schemas.microsoft.com/office/word/2010/wordprocessingShape" mc:Ignorable="w14 w15 w16se w16cid w16 w16cex w16sdtdh wp14">
+<w:document xmlns:wpc="http://schemas.microsoft.com/office/word/2010/wordprocessingCanvas" xmlns:cx="http://schemas.microsoft.com/office/drawing/2014/chartex" xmlns:cx1="http://schemas.microsoft.com/office/drawing/2015/9/8/chartex" xmlns:cx2="http://schemas.microsoft.com/office/drawing/2015/10/21/chartex" xmlns:cx3="http://schemas.microsoft.com/office/drawing/2016/5/9/chartex" xmlns:cx4="http://schemas.microsoft.com/office/drawing/2016/5/10/chartex" xmlns:cx5="http://schemas.microsoft.com/office/drawing/2016/5/11/chartex" xmlns:cx6="http://schemas.microsoft.com/office/drawing/2016/5/12/chartex" xmlns:cx7="http://schemas.microsoft.com/office/drawing/2016/5/13/chartex" xmlns:cx8="http://schemas.microsoft.com/office/drawing/2016/5/14/chartex" xmlns:mc="http://schemas.openxmlformats.org/markup-compatibility/2006" xmlns:aink="http://schemas.microsoft.com/office/drawing/2016/ink" xmlns:am3d="http://schemas.microsoft.com/office/drawing/2017/model3d" xmlns:o="urn:schemas-microsoft-com:office:office" xmlns:r="http://schemas.openxmlformats.org/officeDocument/2006/relationships" xmlns:m="http://schemas.openxmlformats.org/officeDocument/2006/math" xmlns:v="urn:schemas-microsoft-com:vml" xmlns:wp14="http://schemas.microsoft.com/office/word/2010/wordprocessingDrawing" xmlns:wp="http://schemas.openxmlformats.org/drawingml/2006/wordprocessingDrawing" xmlns:w10="urn:schemas-microsoft-com:office:word" xmlns:w="http://schemas.openxmlformats.org/wordprocessingml/2006/main" xmlns:w14="http://schemas.microsoft.com/office/word/2010/wordml" xmlns:w15="http://schemas.microsoft.com/office/word/2012/wordml" xmlns:w16cid="http://schemas.microsoft.com/office/word/2016/wordml/cid" xmlns:w16se="http://schemas.microsoft.com/office/word/2015/wordml/symex" xmlns:wpg="http://schemas.microsoft.com/office/word/2010/wordprocessingGroup" xmlns:wpi="http://schemas.microsoft.com/office/word/2010/wordprocessingInk" xmlns:wne="http://schemas.microsoft.com/office/word/2006/wordml" xmlns:wps="http://schemas.microsoft.com/office/word/2010/wordprocessingShape" mc:Ignorable="w14 w15 w16se w16cid wp14">
   <w:body>
     <w:p>
       <w:pPr>
-        <w:pStyle w:val="Title"/>
+        <w:pStyle w:val="af3"/>
       </w:pPr>
       <w:bookmarkStart w:id="0" w:name="_Hlk68703810"/>
       <w:r>
@@ -18,7 +18,7 @@
     <w:p/>
     <w:p>
       <w:pPr>
-        <w:pStyle w:val="Heading1"/>
+        <w:pStyle w:val="1"/>
       </w:pPr>
       <w:r>
         <w:t>Authors</w:t>
@@ -33,7 +33,7 @@
       </w:r>
       <w:r>
         <w:rPr>
-          <w:rStyle w:val="FootnoteReference"/>
+          <w:rStyle w:val="a5"/>
         </w:rPr>
         <w:footnoteReference w:id="2"/>
       </w:r>
@@ -43,7 +43,7 @@
       <w:hyperlink r:id="rId11" w:history="1">
         <w:r>
           <w:rPr>
-            <w:rStyle w:val="Hyperlink"/>
+            <w:rStyle w:val="a3"/>
           </w:rPr>
           <w:t>wondo.lee@ouce.ox.ac.uk</w:t>
         </w:r>
@@ -59,7 +59,7 @@
       </w:r>
       <w:r>
         <w:rPr>
-          <w:rStyle w:val="FootnoteReference"/>
+          <w:rStyle w:val="a5"/>
         </w:rPr>
         <w:footnoteReference w:id="3"/>
       </w:r>
@@ -82,7 +82,7 @@
     <w:p/>
     <w:p>
       <w:pPr>
-        <w:pStyle w:val="Heading1"/>
+        <w:pStyle w:val="1"/>
       </w:pPr>
       <w:r>
         <w:t>Highlights</w:t>
@@ -90,7 +90,7 @@
     </w:p>
     <w:p>
       <w:pPr>
-        <w:pStyle w:val="ListParagraph"/>
+        <w:pStyle w:val="a6"/>
         <w:numPr>
           <w:ilvl w:val="0"/>
           <w:numId w:val="1"/>
@@ -102,7 +102,7 @@
     </w:p>
     <w:p>
       <w:pPr>
-        <w:pStyle w:val="ListParagraph"/>
+        <w:pStyle w:val="a6"/>
         <w:numPr>
           <w:ilvl w:val="0"/>
           <w:numId w:val="1"/>
@@ -114,7 +114,7 @@
     </w:p>
     <w:p>
       <w:pPr>
-        <w:pStyle w:val="ListParagraph"/>
+        <w:pStyle w:val="a6"/>
         <w:numPr>
           <w:ilvl w:val="0"/>
           <w:numId w:val="1"/>
@@ -126,7 +126,7 @@
     </w:p>
     <w:p>
       <w:pPr>
-        <w:pStyle w:val="ListParagraph"/>
+        <w:pStyle w:val="a6"/>
         <w:numPr>
           <w:ilvl w:val="0"/>
           <w:numId w:val="1"/>
@@ -179,7 +179,7 @@
     </w:p>
     <w:p>
       <w:pPr>
-        <w:pStyle w:val="ListParagraph"/>
+        <w:pStyle w:val="a6"/>
         <w:numPr>
           <w:ilvl w:val="0"/>
           <w:numId w:val="1"/>
@@ -235,7 +235,7 @@
     </w:p>
     <w:p>
       <w:pPr>
-        <w:pStyle w:val="ListParagraph"/>
+        <w:pStyle w:val="a6"/>
         <w:numPr>
           <w:ilvl w:val="0"/>
           <w:numId w:val="1"/>
@@ -300,7 +300,7 @@
     </w:p>
     <w:p>
       <w:pPr>
-        <w:pStyle w:val="ListParagraph"/>
+        <w:pStyle w:val="a6"/>
         <w:numPr>
           <w:ilvl w:val="0"/>
           <w:numId w:val="1"/>
@@ -359,7 +359,7 @@
     <w:p/>
     <w:p>
       <w:pPr>
-        <w:pStyle w:val="Heading1"/>
+        <w:pStyle w:val="1"/>
       </w:pPr>
       <w:r>
         <w:t>Abstracts</w:t>
@@ -720,7 +720,7 @@
       <w:commentRangeEnd w:id="67"/>
       <w:r>
         <w:rPr>
-          <w:rStyle w:val="CommentReference"/>
+          <w:rStyle w:val="ac"/>
         </w:rPr>
         <w:commentReference w:id="67"/>
       </w:r>
@@ -900,7 +900,7 @@
       <w:commentRangeEnd w:id="68"/>
       <w:r>
         <w:rPr>
-          <w:rStyle w:val="CommentReference"/>
+          <w:rStyle w:val="ac"/>
         </w:rPr>
         <w:commentReference w:id="68"/>
       </w:r>
@@ -1002,10 +1002,11 @@
     </w:p>
     <w:p>
       <w:pPr>
-        <w:pStyle w:val="Heading1"/>
+        <w:pStyle w:val="1"/>
       </w:pPr>
       <w:bookmarkStart w:id="104" w:name="_Hlk68703832"/>
       <w:r>
+        <w:lastRenderedPageBreak/>
         <w:t>Introduction</w:t>
       </w:r>
     </w:p>
@@ -1385,7 +1386,7 @@
         <w:commentRangeEnd w:id="138"/>
         <w:r>
           <w:rPr>
-            <w:rStyle w:val="CommentReference"/>
+            <w:rStyle w:val="ac"/>
           </w:rPr>
           <w:commentReference w:id="138"/>
         </w:r>
@@ -2842,7 +2843,7 @@
     <w:p/>
     <w:p>
       <w:pPr>
-        <w:pStyle w:val="ListParagraph"/>
+        <w:pStyle w:val="a6"/>
         <w:numPr>
           <w:ilvl w:val="0"/>
           <w:numId w:val="5"/>
@@ -2954,7 +2955,7 @@
     </w:p>
     <w:p>
       <w:pPr>
-        <w:pStyle w:val="ListParagraph"/>
+        <w:pStyle w:val="a6"/>
         <w:rPr>
           <w:del w:id="354" w:author="Won Do Lee" w:date="2023-01-12T23:54:00Z"/>
         </w:rPr>
@@ -3011,7 +3012,7 @@
     </w:p>
     <w:p>
       <w:pPr>
-        <w:pStyle w:val="ListParagraph"/>
+        <w:pStyle w:val="a6"/>
         <w:numPr>
           <w:ilvl w:val="0"/>
           <w:numId w:val="4"/>
@@ -3023,7 +3024,7 @@
     </w:p>
     <w:p>
       <w:pPr>
-        <w:pStyle w:val="ListParagraph"/>
+        <w:pStyle w:val="a6"/>
         <w:numPr>
           <w:ilvl w:val="0"/>
           <w:numId w:val="4"/>
@@ -3131,7 +3132,7 @@
       <w:commentRangeEnd w:id="340"/>
       <w:r>
         <w:rPr>
-          <w:rStyle w:val="CommentReference"/>
+          <w:rStyle w:val="ac"/>
         </w:rPr>
         <w:commentReference w:id="340"/>
       </w:r>
@@ -3139,7 +3140,7 @@
     <w:bookmarkEnd w:id="104"/>
     <w:p>
       <w:pPr>
-        <w:pStyle w:val="ListParagraph"/>
+        <w:pStyle w:val="a6"/>
         <w:numPr>
           <w:ilvl w:val="0"/>
           <w:numId w:val="4"/>
@@ -3151,9 +3152,10 @@
     </w:p>
     <w:p>
       <w:pPr>
-        <w:pStyle w:val="Heading1"/>
+        <w:pStyle w:val="1"/>
       </w:pPr>
       <w:r>
+        <w:lastRenderedPageBreak/>
         <w:t>Related works</w:t>
       </w:r>
     </w:p>
@@ -3362,7 +3364,7 @@
         <w:commentRangeEnd w:id="385"/>
         <w:r>
           <w:rPr>
-            <w:rStyle w:val="CommentReference"/>
+            <w:rStyle w:val="ac"/>
           </w:rPr>
           <w:commentReference w:id="385"/>
         </w:r>
@@ -4675,7 +4677,7 @@
     </w:p>
     <w:p>
       <w:pPr>
-        <w:pStyle w:val="Heading1"/>
+        <w:pStyle w:val="1"/>
       </w:pPr>
       <w:r>
         <w:t>Data and m</w:t>
@@ -4693,7 +4695,7 @@
     </w:p>
     <w:p>
       <w:pPr>
-        <w:pStyle w:val="Heading2"/>
+        <w:pStyle w:val="2"/>
       </w:pPr>
       <w:r>
         <w:t>Data</w:t>
@@ -4765,7 +4767,7 @@
       </w:r>
       <w:r>
         <w:rPr>
-          <w:rStyle w:val="FootnoteReference"/>
+          <w:rStyle w:val="a5"/>
         </w:rPr>
         <w:footnoteReference w:id="4"/>
       </w:r>
@@ -4828,7 +4830,7 @@
       </w:r>
       <w:r>
         <w:rPr>
-          <w:rStyle w:val="FootnoteReference"/>
+          <w:rStyle w:val="a5"/>
         </w:rPr>
         <w:footnoteReference w:id="5"/>
       </w:r>
@@ -5186,7 +5188,7 @@
       </w:r>
       <w:r>
         <w:rPr>
-          <w:rStyle w:val="FootnoteReference"/>
+          <w:rStyle w:val="a5"/>
         </w:rPr>
         <w:footnoteReference w:id="6"/>
       </w:r>
@@ -5393,13 +5395,7 @@
                           <w:rPr>
                             <w:rFonts w:ascii="Cambria Math" w:hAnsi="Cambria Math"/>
                           </w:rPr>
-                          <m:t>t</m:t>
-                        </m:r>
-                        <m:r>
-                          <w:rPr>
-                            <w:rFonts w:ascii="Cambria Math" w:hAnsi="Cambria Math"/>
-                          </w:rPr>
-                          <m:t>=1</m:t>
+                          <m:t>t=1</m:t>
                         </m:r>
                       </m:sub>
                       <m:sup>
@@ -5450,31 +5446,7 @@
                                       <w:rPr>
                                         <w:rFonts w:ascii="Cambria Math" w:hAnsi="Cambria Math"/>
                                       </w:rPr>
-                                      <m:t>i</m:t>
-                                    </m:r>
-                                    <m:r>
-                                      <w:rPr>
-                                        <w:rFonts w:ascii="Cambria Math" w:hAnsi="Cambria Math"/>
-                                      </w:rPr>
-                                      <m:t>,</m:t>
-                                    </m:r>
-                                    <m:r>
-                                      <w:rPr>
-                                        <w:rFonts w:ascii="Cambria Math" w:hAnsi="Cambria Math"/>
-                                      </w:rPr>
-                                      <m:t>d</m:t>
-                                    </m:r>
-                                    <m:r>
-                                      <w:rPr>
-                                        <w:rFonts w:ascii="Cambria Math" w:hAnsi="Cambria Math"/>
-                                      </w:rPr>
-                                      <m:t>,</m:t>
-                                    </m:r>
-                                    <m:r>
-                                      <w:rPr>
-                                        <w:rFonts w:ascii="Cambria Math" w:hAnsi="Cambria Math"/>
-                                      </w:rPr>
-                                      <m:t>t</m:t>
+                                      <m:t>i,d,t</m:t>
                                     </m:r>
                                   </m:sub>
                                 </m:sSub>
@@ -5506,19 +5478,7 @@
                                       <w:rPr>
                                         <w:rFonts w:ascii="Cambria Math" w:hAnsi="Cambria Math"/>
                                       </w:rPr>
-                                      <m:t>i</m:t>
-                                    </m:r>
-                                    <m:r>
-                                      <w:rPr>
-                                        <w:rFonts w:ascii="Cambria Math" w:hAnsi="Cambria Math"/>
-                                      </w:rPr>
-                                      <m:t>,</m:t>
-                                    </m:r>
-                                    <m:r>
-                                      <w:rPr>
-                                        <w:rFonts w:ascii="Cambria Math" w:hAnsi="Cambria Math"/>
-                                      </w:rPr>
-                                      <m:t>d</m:t>
+                                      <m:t>i,d</m:t>
                                     </m:r>
                                   </m:sub>
                                   <m:sup>
@@ -5710,7 +5670,7 @@
       <w:commentRangeEnd w:id="475"/>
       <w:r>
         <w:rPr>
-          <w:rStyle w:val="CommentReference"/>
+          <w:rStyle w:val="ac"/>
         </w:rPr>
         <w:commentReference w:id="475"/>
       </w:r>
@@ -5795,7 +5755,7 @@
     </w:p>
     <w:p>
       <w:pPr>
-        <w:pStyle w:val="Heading2"/>
+        <w:pStyle w:val="2"/>
       </w:pPr>
       <w:r>
         <w:t>Method</w:t>
@@ -5807,7 +5767,7 @@
     <w:p/>
     <w:p>
       <w:pPr>
-        <w:pStyle w:val="Heading3"/>
+        <w:pStyle w:val="3"/>
       </w:pPr>
       <w:r>
         <w:t>Time-series c</w:t>
@@ -6874,21 +6834,21 @@
       <w:commentRangeStart w:id="483"/>
       <w:r>
         <w:rPr>
-          <w:rStyle w:val="FootnoteReference"/>
+          <w:rStyle w:val="a5"/>
         </w:rPr>
         <w:footnoteReference w:id="7"/>
       </w:r>
       <w:commentRangeEnd w:id="482"/>
       <w:r>
         <w:rPr>
-          <w:rStyle w:val="CommentReference"/>
+          <w:rStyle w:val="ac"/>
         </w:rPr>
         <w:commentReference w:id="482"/>
       </w:r>
       <w:commentRangeEnd w:id="483"/>
       <w:r>
         <w:rPr>
-          <w:rStyle w:val="CommentReference"/>
+          <w:rStyle w:val="ac"/>
         </w:rPr>
         <w:commentReference w:id="483"/>
       </w:r>
@@ -7005,15 +6965,7 @@
         <w:t xml:space="preserve">cluster </w:t>
       </w:r>
       <w:r>
-        <w:t>(</w:t>
-      </w:r>
-      <w:proofErr w:type="gramStart"/>
-      <w:r>
-        <w:t>i.e.</w:t>
-      </w:r>
-      <w:proofErr w:type="gramEnd"/>
-      <w:r>
-        <w:t xml:space="preserve"> intra-cluster</w:t>
+        <w:t>(i.e. intra-cluster</w:t>
       </w:r>
       <w:r>
         <w:t xml:space="preserve"> distances</w:t>
@@ -7271,31 +7223,7 @@
                       <w:rPr>
                         <w:rFonts w:ascii="Cambria Math" w:hAnsi="Cambria Math"/>
                       </w:rPr>
-                      <m:t>-</m:t>
-                    </m:r>
-                    <m:r>
-                      <w:rPr>
-                        <w:rFonts w:ascii="Cambria Math" w:hAnsi="Cambria Math"/>
-                      </w:rPr>
-                      <m:t>a</m:t>
-                    </m:r>
-                    <m:r>
-                      <w:rPr>
-                        <w:rFonts w:ascii="Cambria Math" w:hAnsi="Cambria Math"/>
-                      </w:rPr>
-                      <m:t>(</m:t>
-                    </m:r>
-                    <m:r>
-                      <w:rPr>
-                        <w:rFonts w:ascii="Cambria Math" w:hAnsi="Cambria Math"/>
-                      </w:rPr>
-                      <m:t>l</m:t>
-                    </m:r>
-                    <m:r>
-                      <w:rPr>
-                        <w:rFonts w:ascii="Cambria Math" w:hAnsi="Cambria Math"/>
-                      </w:rPr>
-                      <m:t>)</m:t>
+                      <m:t>-a(l)</m:t>
                     </m:r>
                   </m:num>
                   <m:den>
@@ -7312,13 +7240,7 @@
                       <w:rPr>
                         <w:rFonts w:ascii="Cambria Math" w:hAnsi="Cambria Math"/>
                       </w:rPr>
-                      <m:t>{</m:t>
-                    </m:r>
-                    <m:r>
-                      <w:rPr>
-                        <w:rFonts w:ascii="Cambria Math" w:hAnsi="Cambria Math"/>
-                      </w:rPr>
-                      <m:t>a</m:t>
+                      <m:t>{a</m:t>
                     </m:r>
                     <m:d>
                       <m:dPr>
@@ -7342,13 +7264,7 @@
                       <w:rPr>
                         <w:rFonts w:ascii="Cambria Math" w:hAnsi="Cambria Math"/>
                       </w:rPr>
-                      <m:t>,</m:t>
-                    </m:r>
-                    <m:r>
-                      <w:rPr>
-                        <w:rFonts w:ascii="Cambria Math" w:hAnsi="Cambria Math"/>
-                      </w:rPr>
-                      <m:t>b</m:t>
+                      <m:t>,b</m:t>
                     </m:r>
                     <m:d>
                       <m:dPr>
@@ -7676,10 +7592,11 @@
     </w:p>
     <w:p>
       <w:pPr>
-        <w:pStyle w:val="Heading3"/>
+        <w:pStyle w:val="3"/>
         <w:spacing w:after="240"/>
       </w:pPr>
       <w:r>
+        <w:lastRenderedPageBreak/>
         <w:t>Classification model</w:t>
       </w:r>
     </w:p>
@@ -7927,13 +7844,7 @@
                           <w:rPr>
                             <w:rFonts w:ascii="Cambria Math" w:hAnsi="Cambria Math"/>
                           </w:rPr>
-                          <m:t>i</m:t>
-                        </m:r>
-                        <m:r>
-                          <w:rPr>
-                            <w:rFonts w:ascii="Cambria Math" w:hAnsi="Cambria Math"/>
-                          </w:rPr>
-                          <m:t>=1</m:t>
+                          <m:t>i=1</m:t>
                         </m:r>
                       </m:sub>
                       <m:sup>
@@ -8045,13 +7956,7 @@
                                       <w:rPr>
                                         <w:rFonts w:ascii="Cambria Math" w:hAnsi="Cambria Math"/>
                                       </w:rPr>
-                                      <m:t>j</m:t>
-                                    </m:r>
-                                    <m:r>
-                                      <w:rPr>
-                                        <w:rFonts w:ascii="Cambria Math" w:hAnsi="Cambria Math"/>
-                                      </w:rPr>
-                                      <m:t>=1</m:t>
+                                      <m:t>j=1</m:t>
                                     </m:r>
                                   </m:sub>
                                   <m:sup>
@@ -8164,13 +8069,7 @@
                       <w:rPr>
                         <w:rFonts w:ascii="Cambria Math" w:hAnsi="Cambria Math"/>
                       </w:rPr>
-                      <m:t>j</m:t>
-                    </m:r>
-                    <m:r>
-                      <w:rPr>
-                        <w:rFonts w:ascii="Cambria Math" w:hAnsi="Cambria Math"/>
-                      </w:rPr>
-                      <m:t>=1</m:t>
+                      <m:t>j=1</m:t>
                     </m:r>
                   </m:sub>
                   <m:sup>
@@ -8828,13 +8727,7 @@
                             <w:rPr>
                               <w:rFonts w:ascii="Cambria Math" w:hAnsi="Cambria Math"/>
                             </w:rPr>
-                            <m:t>Pr</m:t>
-                          </m:r>
-                          <m:r>
-                            <w:rPr>
-                              <w:rFonts w:ascii="Cambria Math" w:hAnsi="Cambria Math"/>
-                            </w:rPr>
-                            <m:t xml:space="preserve"> </m:t>
+                            <m:t xml:space="preserve">Pr </m:t>
                           </m:r>
                         </m:fName>
                         <m:e>
@@ -8852,19 +8745,7 @@
                                 <w:rPr>
                                   <w:rFonts w:ascii="Cambria Math" w:hAnsi="Cambria Math"/>
                                 </w:rPr>
-                                <m:t>Y</m:t>
-                              </m:r>
-                              <m:r>
-                                <w:rPr>
-                                  <w:rFonts w:ascii="Cambria Math" w:hAnsi="Cambria Math"/>
-                                </w:rPr>
-                                <m:t>=</m:t>
-                              </m:r>
-                              <m:r>
-                                <w:rPr>
-                                  <w:rFonts w:ascii="Cambria Math" w:hAnsi="Cambria Math"/>
-                                </w:rPr>
-                                <m:t>k</m:t>
+                                <m:t>Y=k</m:t>
                               </m:r>
                             </m:e>
                             <m:e>
@@ -8894,13 +8775,7 @@
                             <w:rPr>
                               <w:rFonts w:ascii="Cambria Math" w:hAnsi="Cambria Math"/>
                             </w:rPr>
-                            <m:t>Pr</m:t>
-                          </m:r>
-                          <m:r>
-                            <w:rPr>
-                              <w:rFonts w:ascii="Cambria Math" w:hAnsi="Cambria Math"/>
-                            </w:rPr>
-                            <m:t xml:space="preserve"> </m:t>
+                            <m:t xml:space="preserve">Pr </m:t>
                           </m:r>
                         </m:fName>
                         <m:e>
@@ -8918,19 +8793,7 @@
                                 <w:rPr>
                                   <w:rFonts w:ascii="Cambria Math" w:hAnsi="Cambria Math"/>
                                 </w:rPr>
-                                <m:t>Y</m:t>
-                              </m:r>
-                              <m:r>
-                                <w:rPr>
-                                  <w:rFonts w:ascii="Cambria Math" w:hAnsi="Cambria Math"/>
-                                </w:rPr>
-                                <m:t>=</m:t>
-                              </m:r>
-                              <m:r>
-                                <w:rPr>
-                                  <w:rFonts w:ascii="Cambria Math" w:hAnsi="Cambria Math"/>
-                                </w:rPr>
-                                <m:t>K</m:t>
+                                <m:t>Y=K</m:t>
                               </m:r>
                             </m:e>
                             <m:e>
@@ -8976,13 +8839,7 @@
                     <w:rPr>
                       <w:rFonts w:ascii="Cambria Math" w:hAnsi="Cambria Math"/>
                     </w:rPr>
-                    <m:t>0</m:t>
-                  </m:r>
-                  <m:r>
-                    <w:rPr>
-                      <w:rFonts w:ascii="Cambria Math" w:hAnsi="Cambria Math"/>
-                    </w:rPr>
-                    <m:t>k</m:t>
+                    <m:t>0k</m:t>
                   </m:r>
                 </m:sub>
               </m:sSub>
@@ -9051,19 +8908,7 @@
                 <w:rPr>
                   <w:rFonts w:ascii="Cambria Math" w:hAnsi="Cambria Math"/>
                 </w:rPr>
-                <m:t xml:space="preserve">,   </m:t>
-              </m:r>
-              <m:r>
-                <w:rPr>
-                  <w:rFonts w:ascii="Cambria Math" w:hAnsi="Cambria Math"/>
-                </w:rPr>
-                <m:t>k</m:t>
-              </m:r>
-              <m:r>
-                <w:rPr>
-                  <w:rFonts w:ascii="Cambria Math" w:hAnsi="Cambria Math"/>
-                </w:rPr>
-                <m:t>=</m:t>
+                <m:t>,   k=</m:t>
               </m:r>
               <m:d>
                 <m:dPr>
@@ -9081,25 +8926,7 @@
                     <w:rPr>
                       <w:rFonts w:ascii="Cambria Math" w:hAnsi="Cambria Math"/>
                     </w:rPr>
-                    <m:t xml:space="preserve">1, 2,…, </m:t>
-                  </m:r>
-                  <m:r>
-                    <w:rPr>
-                      <w:rFonts w:ascii="Cambria Math" w:hAnsi="Cambria Math"/>
-                    </w:rPr>
-                    <m:t>K</m:t>
-                  </m:r>
-                  <m:r>
-                    <w:rPr>
-                      <w:rFonts w:ascii="Cambria Math" w:hAnsi="Cambria Math"/>
-                    </w:rPr>
-                    <m:t>-</m:t>
-                  </m:r>
-                  <m:r>
-                    <w:rPr>
-                      <w:rFonts w:ascii="Cambria Math" w:hAnsi="Cambria Math"/>
-                    </w:rPr>
-                    <m:t>1</m:t>
+                    <m:t>1, 2,…, K-1</m:t>
                   </m:r>
                 </m:e>
               </m:d>
@@ -9165,13 +8992,7 @@
                       <w:rPr>
                         <w:rFonts w:ascii="Cambria Math" w:hAnsi="Cambria Math"/>
                       </w:rPr>
-                      <m:t>Pr</m:t>
-                    </m:r>
-                    <m:r>
-                      <w:rPr>
-                        <w:rFonts w:ascii="Cambria Math" w:hAnsi="Cambria Math"/>
-                      </w:rPr>
-                      <m:t xml:space="preserve"> </m:t>
+                      <m:t xml:space="preserve">Pr </m:t>
                     </m:r>
                   </m:fName>
                   <m:e>
@@ -9189,19 +9010,7 @@
                           <w:rPr>
                             <w:rFonts w:ascii="Cambria Math" w:hAnsi="Cambria Math"/>
                           </w:rPr>
-                          <m:t>Y</m:t>
-                        </m:r>
-                        <m:r>
-                          <w:rPr>
-                            <w:rFonts w:ascii="Cambria Math" w:hAnsi="Cambria Math"/>
-                          </w:rPr>
-                          <m:t>=</m:t>
-                        </m:r>
-                        <m:r>
-                          <w:rPr>
-                            <w:rFonts w:ascii="Cambria Math" w:hAnsi="Cambria Math"/>
-                          </w:rPr>
-                          <m:t>k</m:t>
+                          <m:t>Y=k</m:t>
                         </m:r>
                       </m:e>
                       <m:e>
@@ -9281,13 +9090,7 @@
                                   <w:rPr>
                                     <w:rFonts w:ascii="Cambria Math" w:hAnsi="Cambria Math"/>
                                   </w:rPr>
-                                  <m:t>0</m:t>
-                                </m:r>
-                                <m:r>
-                                  <w:rPr>
-                                    <w:rFonts w:ascii="Cambria Math" w:hAnsi="Cambria Math"/>
-                                  </w:rPr>
-                                  <m:t>k</m:t>
+                                  <m:t>0k</m:t>
                                 </m:r>
                               </m:sub>
                             </m:sSub>
@@ -9374,13 +9177,7 @@
                           <w:rPr>
                             <w:rFonts w:ascii="Cambria Math" w:hAnsi="Cambria Math"/>
                           </w:rPr>
-                          <m:t>i</m:t>
-                        </m:r>
-                        <m:r>
-                          <w:rPr>
-                            <w:rFonts w:ascii="Cambria Math" w:hAnsi="Cambria Math"/>
-                          </w:rPr>
-                          <m:t>=1</m:t>
+                          <m:t>i=1</m:t>
                         </m:r>
                       </m:sub>
                       <m:sup>
@@ -9442,13 +9239,7 @@
                                       <w:rPr>
                                         <w:rFonts w:ascii="Cambria Math" w:hAnsi="Cambria Math"/>
                                       </w:rPr>
-                                      <m:t>0</m:t>
-                                    </m:r>
-                                    <m:r>
-                                      <w:rPr>
-                                        <w:rFonts w:ascii="Cambria Math" w:hAnsi="Cambria Math"/>
-                                      </w:rPr>
-                                      <m:t>j</m:t>
+                                      <m:t>0j</m:t>
                                     </m:r>
                                   </m:sub>
                                 </m:sSub>
@@ -10402,7 +10193,11 @@
         <w:t>1 norm to the log-likelihood function</w:t>
       </w:r>
       <w:r>
-        <w:t xml:space="preserve"> by replacing the residual sum of squares </w:t>
+        <w:t xml:space="preserve"> by replacing the </w:t>
+      </w:r>
+      <w:r>
+        <w:lastRenderedPageBreak/>
+        <w:t xml:space="preserve">residual sum of squares </w:t>
       </w:r>
       <w:r>
         <w:t xml:space="preserve">with </w:t>
@@ -10658,16 +10453,7 @@
                       <w:rPr>
                         <w:rFonts w:ascii="Cambria Math" w:hAnsi="Cambria Math"/>
                       </w:rPr>
-                      <m:t>-L</m:t>
-                    </m:r>
-                    <m:r>
-                      <m:rPr>
-                        <m:sty m:val="p"/>
-                      </m:rPr>
-                      <w:rPr>
-                        <w:rFonts w:ascii="Cambria Math" w:hAnsi="Cambria Math"/>
-                      </w:rPr>
-                      <m:t>(</m:t>
+                      <m:t>-L(</m:t>
                     </m:r>
                     <m:r>
                       <w:rPr>
@@ -10706,13 +10492,7 @@
                           <w:rPr>
                             <w:rFonts w:ascii="Cambria Math" w:hAnsi="Cambria Math"/>
                           </w:rPr>
-                          <m:t>k</m:t>
-                        </m:r>
-                        <m:r>
-                          <w:rPr>
-                            <w:rFonts w:ascii="Cambria Math" w:hAnsi="Cambria Math"/>
-                          </w:rPr>
-                          <m:t>=1</m:t>
+                          <m:t>k=1</m:t>
                         </m:r>
                       </m:sub>
                       <m:sup>
@@ -11000,7 +10780,7 @@
     <w:p/>
     <w:p>
       <w:pPr>
-        <w:pStyle w:val="Heading1"/>
+        <w:pStyle w:val="1"/>
         <w:spacing w:before="240" w:after="240"/>
       </w:pPr>
       <w:bookmarkStart w:id="501" w:name="_Ref81342988"/>
@@ -11011,7 +10791,7 @@
     </w:p>
     <w:p>
       <w:pPr>
-        <w:pStyle w:val="Heading2"/>
+        <w:pStyle w:val="2"/>
         <w:spacing w:after="240"/>
       </w:pPr>
       <w:r>
@@ -11238,13 +11018,14 @@
     </w:p>
     <w:p>
       <w:pPr>
-        <w:pStyle w:val="ListParagraph"/>
+        <w:pStyle w:val="a6"/>
         <w:numPr>
           <w:ilvl w:val="0"/>
           <w:numId w:val="3"/>
         </w:numPr>
       </w:pPr>
       <w:r>
+        <w:lastRenderedPageBreak/>
         <w:t>G1</w:t>
       </w:r>
       <w:r>
@@ -11262,7 +11043,7 @@
     </w:p>
     <w:p>
       <w:pPr>
-        <w:pStyle w:val="ListParagraph"/>
+        <w:pStyle w:val="a6"/>
         <w:numPr>
           <w:ilvl w:val="0"/>
           <w:numId w:val="3"/>
@@ -11289,7 +11070,7 @@
     </w:p>
     <w:p>
       <w:pPr>
-        <w:pStyle w:val="ListParagraph"/>
+        <w:pStyle w:val="a6"/>
         <w:numPr>
           <w:ilvl w:val="0"/>
           <w:numId w:val="3"/>
@@ -11319,7 +11100,7 @@
     </w:p>
     <w:p>
       <w:pPr>
-        <w:pStyle w:val="ListParagraph"/>
+        <w:pStyle w:val="a6"/>
         <w:numPr>
           <w:ilvl w:val="0"/>
           <w:numId w:val="3"/>
@@ -11426,7 +11207,7 @@
     </w:p>
     <w:p>
       <w:pPr>
-        <w:pStyle w:val="Heading2"/>
+        <w:pStyle w:val="2"/>
         <w:spacing w:after="240"/>
       </w:pPr>
       <w:bookmarkStart w:id="503" w:name="_Ref62956146"/>
@@ -11520,7 +11301,7 @@
             <m:sty m:val="p"/>
           </m:rPr>
           <w:rPr>
-            <w:rStyle w:val="CommentReference"/>
+            <w:rStyle w:val="ac"/>
           </w:rPr>
           <w:commentReference w:id="504"/>
         </m:r>
@@ -11564,7 +11345,11 @@
         <w:t>ociodemographic facto</w:t>
       </w:r>
       <w:r>
-        <w:t xml:space="preserve">rs are nonetheless more important than accessibility ad COVID-19 risk. Not only </w:t>
+        <w:t xml:space="preserve">rs are nonetheless more important than </w:t>
+      </w:r>
+      <w:r>
+        <w:lastRenderedPageBreak/>
+        <w:t xml:space="preserve">accessibility ad COVID-19 risk. Not only </w:t>
       </w:r>
       <w:r>
         <w:t xml:space="preserve">are more sociodemographic variables included in the model, the coefficient sizes for </w:t>
@@ -11943,7 +11728,7 @@
       <w:commentRangeEnd w:id="505"/>
       <w:r>
         <w:rPr>
-          <w:rStyle w:val="CommentReference"/>
+          <w:rStyle w:val="ac"/>
         </w:rPr>
         <w:commentReference w:id="505"/>
       </w:r>
@@ -12110,7 +11895,7 @@
       <w:commentRangeEnd w:id="506"/>
       <w:r>
         <w:rPr>
-          <w:rStyle w:val="CommentReference"/>
+          <w:rStyle w:val="ac"/>
         </w:rPr>
         <w:commentReference w:id="506"/>
       </w:r>
@@ -12167,7 +11952,7 @@
       <w:pPr>
         <w:spacing w:after="240"/>
         <w:sectPr>
-          <w:headerReference w:type="default" r:id="rId16"/>
+          <w:headerReference w:type="default" r:id="rId15"/>
           <w:footnotePr>
             <w:numFmt w:val="chicago"/>
           </w:footnotePr>
@@ -12181,10 +11966,11 @@
     <w:bookmarkEnd w:id="503"/>
     <w:p>
       <w:pPr>
-        <w:pStyle w:val="Heading1"/>
+        <w:pStyle w:val="1"/>
         <w:spacing w:after="240"/>
       </w:pPr>
       <w:r>
+        <w:lastRenderedPageBreak/>
         <w:t>Discussion</w:t>
       </w:r>
     </w:p>
@@ -12280,7 +12066,7 @@
       <w:commentRangeEnd w:id="507"/>
       <w:r>
         <w:rPr>
-          <w:rStyle w:val="CommentReference"/>
+          <w:rStyle w:val="ac"/>
         </w:rPr>
         <w:commentReference w:id="507"/>
       </w:r>
@@ -12644,7 +12430,7 @@
       <w:commentRangeEnd w:id="508"/>
       <w:r>
         <w:rPr>
-          <w:rStyle w:val="CommentReference"/>
+          <w:rStyle w:val="ac"/>
         </w:rPr>
         <w:commentReference w:id="508"/>
       </w:r>
@@ -12700,7 +12486,7 @@
       <w:commentRangeEnd w:id="509"/>
       <w:r>
         <w:rPr>
-          <w:rStyle w:val="CommentReference"/>
+          <w:rStyle w:val="ac"/>
         </w:rPr>
         <w:commentReference w:id="509"/>
       </w:r>
@@ -12863,7 +12649,11 @@
         <w:t xml:space="preserve">also have played a </w:t>
       </w:r>
       <w:r>
-        <w:t>role in driving down mobility levels, at least in</w:t>
+        <w:t xml:space="preserve">role in driving down </w:t>
+      </w:r>
+      <w:r>
+        <w:lastRenderedPageBreak/>
+        <w:t>mobility levels, at least in</w:t>
       </w:r>
       <w:r>
         <w:t xml:space="preserve"> </w:t>
@@ -13184,13 +12974,8 @@
       <w:r>
         <w:t xml:space="preserve">employed in roles </w:t>
       </w:r>
-      <w:proofErr w:type="gramStart"/>
-      <w:r>
-        <w:t>where</w:t>
-      </w:r>
-      <w:proofErr w:type="gramEnd"/>
-      <w:r>
-        <w:t xml:space="preserve"> working from home was less </w:t>
+      <w:r>
+        <w:t xml:space="preserve">where working from home was less </w:t>
       </w:r>
       <w:r>
         <w:t>easy or financially viable</w:t>
@@ -13322,7 +13107,7 @@
       </w:r>
       <w:r>
         <w:rPr>
-          <w:rStyle w:val="FootnoteReference"/>
+          <w:rStyle w:val="a5"/>
         </w:rPr>
         <w:footnoteReference w:id="8"/>
       </w:r>
@@ -13351,7 +13136,7 @@
       <w:commentRangeEnd w:id="510"/>
       <w:r>
         <w:rPr>
-          <w:rStyle w:val="CommentReference"/>
+          <w:rStyle w:val="ac"/>
         </w:rPr>
         <w:commentReference w:id="510"/>
       </w:r>
@@ -13374,13 +13159,17 @@
         <w:t xml:space="preserve">what particular individuals do but the behavioural tendencies within larger groups and populations </w:t>
       </w:r>
       <w:r>
-        <w:t>in specific geographical settings.</w:t>
+        <w:t xml:space="preserve">in </w:t>
+      </w:r>
+      <w:r>
+        <w:lastRenderedPageBreak/>
+        <w:t>specific geographical settings.</w:t>
       </w:r>
     </w:p>
     <w:p/>
     <w:p>
       <w:pPr>
-        <w:pStyle w:val="Heading1"/>
+        <w:pStyle w:val="1"/>
       </w:pPr>
       <w:r>
         <w:t>Conclusion</w:t>
@@ -13866,7 +13655,12 @@
         </w:r>
       </w:ins>
       <w:r>
-        <w:t xml:space="preserve">throughout time-series clustering analysis. </w:t>
+        <w:t>throughout time-series clustering a</w:t>
+      </w:r>
+      <w:bookmarkStart w:id="535" w:name="_GoBack"/>
+      <w:bookmarkEnd w:id="535"/>
+      <w:r>
+        <w:t xml:space="preserve">nalysis. </w:t>
       </w:r>
       <w:r>
         <w:t xml:space="preserve">It </w:t>
@@ -13877,16 +13671,14 @@
       <w:r>
         <w:t xml:space="preserve">differences in the recovery of mobility levels during the lockdown between </w:t>
       </w:r>
-      <w:proofErr w:type="spellStart"/>
       <w:r>
         <w:t>th</w:t>
       </w:r>
       <w:r>
-        <w:t>generated</w:t>
-      </w:r>
-      <w:proofErr w:type="spellEnd"/>
-      <w:r>
-        <w:t xml:space="preserve"> clusters. </w:t>
+        <w:t xml:space="preserve">e </w:t>
+      </w:r>
+      <w:r>
+        <w:t xml:space="preserve">generated clusters. </w:t>
       </w:r>
       <w:r>
         <w:t>The finding tha</w:t>
@@ -14142,7 +13934,7 @@
       <w:r>
         <w:t xml:space="preserve">to predict the patterns of </w:t>
       </w:r>
-      <w:ins w:id="535" w:author="Won Do Lee" w:date="2023-01-13T00:16:00Z">
+      <w:ins w:id="536" w:author="Won Do Lee" w:date="2023-01-13T00:16:00Z">
         <w:r>
           <w:t xml:space="preserve">temporal evolution of mobility level </w:t>
         </w:r>
@@ -14150,7 +13942,7 @@
       <w:r>
         <w:t>in pandemic</w:t>
       </w:r>
-      <w:ins w:id="536" w:author="Won Do Lee" w:date="2023-01-13T00:16:00Z">
+      <w:ins w:id="537" w:author="Won Do Lee" w:date="2023-01-13T00:16:00Z">
         <w:r>
           <w:t xml:space="preserve"> times</w:t>
         </w:r>
@@ -14250,9 +14042,10 @@
     </w:p>
     <w:p>
       <w:pPr>
-        <w:pStyle w:val="Heading1"/>
+        <w:pStyle w:val="1"/>
       </w:pPr>
       <w:r>
+        <w:lastRenderedPageBreak/>
         <w:t>Availability of data and materials</w:t>
       </w:r>
     </w:p>
@@ -14266,10 +14059,10 @@
       <w:r>
         <w:t xml:space="preserve"> available at </w:t>
       </w:r>
-      <w:hyperlink r:id="rId17" w:history="1">
+      <w:hyperlink r:id="rId16" w:history="1">
         <w:r>
           <w:rPr>
-            <w:rStyle w:val="Hyperlink"/>
+            <w:rStyle w:val="a3"/>
           </w:rPr>
           <w:t>https://github.com/wondolee/covid19-eng-lockdown</w:t>
         </w:r>
@@ -14284,7 +14077,7 @@
     <w:p/>
     <w:p>
       <w:pPr>
-        <w:pStyle w:val="Heading1"/>
+        <w:pStyle w:val="1"/>
         <w:ind w:left="360" w:hanging="360"/>
       </w:pPr>
       <w:r>
@@ -14299,7 +14092,7 @@
     <w:p/>
     <w:p>
       <w:pPr>
-        <w:pStyle w:val="Heading1"/>
+        <w:pStyle w:val="1"/>
         <w:ind w:left="360" w:hanging="360"/>
       </w:pPr>
       <w:r>
@@ -14314,7 +14107,7 @@
     <w:p/>
     <w:p>
       <w:pPr>
-        <w:pStyle w:val="Heading1"/>
+        <w:pStyle w:val="1"/>
         <w:ind w:left="360" w:hanging="360"/>
       </w:pPr>
       <w:r>
@@ -14329,7 +14122,7 @@
     <w:p/>
     <w:p>
       <w:pPr>
-        <w:pStyle w:val="Heading1"/>
+        <w:pStyle w:val="1"/>
       </w:pPr>
       <w:r>
         <w:t>References</w:t>
@@ -14816,7 +14609,14 @@
         <w:rPr>
           <w:szCs w:val="24"/>
         </w:rPr>
-        <w:t>. Chapman and Hall/CRC. https://doi.org/10.1201/9780367816377</w:t>
+        <w:t xml:space="preserve">. Chapman and Hall/CRC. </w:t>
+      </w:r>
+      <w:r>
+        <w:rPr>
+          <w:szCs w:val="24"/>
+        </w:rPr>
+        <w:lastRenderedPageBreak/>
+        <w:t>https://doi.org/10.1201/9780367816377</w:t>
       </w:r>
     </w:p>
     <w:p>
@@ -15476,7 +15276,16 @@
           <w:iCs/>
           <w:szCs w:val="24"/>
         </w:rPr>
-        <w:t>Nature Communications</w:t>
+        <w:t xml:space="preserve">Nature </w:t>
+      </w:r>
+      <w:r>
+        <w:rPr>
+          <w:i/>
+          <w:iCs/>
+          <w:szCs w:val="24"/>
+        </w:rPr>
+        <w:lastRenderedPageBreak/>
+        <w:t>Communications</w:t>
       </w:r>
       <w:r>
         <w:rPr>
@@ -16274,7 +16083,14 @@
         <w:rPr>
           <w:szCs w:val="24"/>
         </w:rPr>
-        <w:t xml:space="preserve">Kishore, N., Kahn, R., Martinez, P. P., De Salazar, P. M., Mahmud, A. S., &amp; Buckee, C. O. (2021). Lockdowns result in changes in human mobility which may impact the epidemiologic dynamics of SARS-CoV-2. </w:t>
+        <w:t xml:space="preserve">Kishore, N., Kahn, R., Martinez, P. P., De Salazar, P. M., Mahmud, A. S., &amp; Buckee, C. O. (2021). Lockdowns result in changes in human mobility which may impact the epidemiologic dynamics </w:t>
+      </w:r>
+      <w:r>
+        <w:rPr>
+          <w:szCs w:val="24"/>
+        </w:rPr>
+        <w:lastRenderedPageBreak/>
+        <w:t xml:space="preserve">of SARS-CoV-2. </w:t>
       </w:r>
       <w:r>
         <w:rPr>
@@ -17086,7 +16902,14 @@
         <w:rPr>
           <w:szCs w:val="24"/>
         </w:rPr>
-        <w:t xml:space="preserve">Pan, Y., Darzi, A., Kabiri, A., Zhao, G., Luo, W., Xiong, C., &amp; Zhang, L. (2020). Quantifying human mobility behaviour changes during the COVID-19 outbreak in the United States. </w:t>
+        <w:t xml:space="preserve">Pan, Y., Darzi, A., Kabiri, A., Zhao, G., Luo, W., Xiong, C., &amp; Zhang, L. (2020). Quantifying human </w:t>
+      </w:r>
+      <w:r>
+        <w:rPr>
+          <w:szCs w:val="24"/>
+        </w:rPr>
+        <w:lastRenderedPageBreak/>
+        <w:t xml:space="preserve">mobility behaviour changes during the COVID-19 outbreak in the United States. </w:t>
       </w:r>
       <w:r>
         <w:rPr>
@@ -17870,6 +17693,7 @@
         <w:rPr>
           <w:szCs w:val="24"/>
         </w:rPr>
+        <w:lastRenderedPageBreak/>
         <w:t xml:space="preserve">Vickerman, R. (2021). Will Covid-19 put the public back in public transport? A UK perspective. </w:t>
       </w:r>
       <w:r>
@@ -18206,10 +18030,10 @@
         </w:rPr>
         <w:t xml:space="preserve">, 103139. </w:t>
       </w:r>
-      <w:hyperlink r:id="rId18" w:history="1">
+      <w:hyperlink r:id="rId17" w:history="1">
         <w:r>
           <w:rPr>
-            <w:rStyle w:val="Hyperlink"/>
+            <w:rStyle w:val="a3"/>
             <w:szCs w:val="24"/>
           </w:rPr>
           <w:t>https://doi.org/10.1016/j.cities.2021.103139</w:t>
@@ -18294,33 +18118,21 @@
     </w:p>
     <w:p>
       <w:pPr>
-        <w:pStyle w:val="Caption"/>
+        <w:pStyle w:val="a9"/>
         <w:keepNext/>
       </w:pPr>
       <w:r>
+        <w:lastRenderedPageBreak/>
         <w:t xml:space="preserve">Table </w:t>
       </w:r>
-      <w:r>
-        <w:fldChar w:fldCharType="begin"/>
-      </w:r>
-      <w:r>
-        <w:instrText xml:space="preserve"> SEQ Table \* ARABIC </w:instrText>
-      </w:r>
-      <w:r>
-        <w:fldChar w:fldCharType="separate"/>
-      </w:r>
-      <w:r>
-        <w:rPr>
-          <w:noProof/>
-        </w:rPr>
-        <w:t>1</w:t>
-      </w:r>
-      <w:r>
-        <w:rPr>
-          <w:noProof/>
-        </w:rPr>
-        <w:fldChar w:fldCharType="end"/>
-      </w:r>
+      <w:fldSimple w:instr=" SEQ Table \* ARABIC ">
+        <w:r>
+          <w:rPr>
+            <w:noProof/>
+          </w:rPr>
+          <w:t>1</w:t>
+        </w:r>
+      </w:fldSimple>
       <w:r>
         <w:t xml:space="preserve">. </w:t>
       </w:r>
@@ -20537,36 +20349,23 @@
     </w:p>
     <w:p>
       <w:pPr>
-        <w:pStyle w:val="Caption"/>
+        <w:pStyle w:val="a9"/>
         <w:keepNext/>
         <w:spacing w:before="480"/>
       </w:pPr>
-      <w:bookmarkStart w:id="537" w:name="_Ref131109280"/>
+      <w:bookmarkStart w:id="538" w:name="_Ref131109280"/>
       <w:r>
         <w:t xml:space="preserve">Table </w:t>
       </w:r>
-      <w:r>
-        <w:fldChar w:fldCharType="begin"/>
-      </w:r>
-      <w:r>
-        <w:instrText xml:space="preserve"> SEQ Table \* ARABIC </w:instrText>
-      </w:r>
-      <w:r>
-        <w:fldChar w:fldCharType="separate"/>
-      </w:r>
-      <w:r>
-        <w:rPr>
-          <w:noProof/>
-        </w:rPr>
-        <w:t>2</w:t>
-      </w:r>
-      <w:r>
-        <w:rPr>
-          <w:noProof/>
-        </w:rPr>
-        <w:fldChar w:fldCharType="end"/>
-      </w:r>
-      <w:bookmarkEnd w:id="537"/>
+      <w:fldSimple w:instr=" SEQ Table \* ARABIC ">
+        <w:r>
+          <w:rPr>
+            <w:noProof/>
+          </w:rPr>
+          <w:t>2</w:t>
+        </w:r>
+      </w:fldSimple>
+      <w:bookmarkEnd w:id="538"/>
       <w:r>
         <w:rPr>
           <w:rFonts w:hint="eastAsia"/>
@@ -22326,6 +22125,7 @@
           <w:b/>
           <w:bCs/>
         </w:rPr>
+        <w:lastRenderedPageBreak/>
         <w:t xml:space="preserve">Table </w:t>
       </w:r>
       <w:r>
@@ -22352,7 +22152,7 @@
     </w:p>
     <w:tbl>
       <w:tblPr>
-        <w:tblStyle w:val="GridTable1Light"/>
+        <w:tblStyle w:val="10"/>
         <w:tblW w:w="5000" w:type="pct"/>
         <w:tblLayout w:type="fixed"/>
         <w:tblLook w:val="04A0" w:firstRow="1" w:lastRow="0" w:firstColumn="1" w:lastColumn="0" w:noHBand="0" w:noVBand="1"/>
@@ -22365,22 +22165,22 @@
         <w:gridCol w:w="710"/>
         <w:gridCol w:w="710"/>
         <w:gridCol w:w="794"/>
-        <w:tblGridChange w:id="538">
+        <w:tblGridChange w:id="539">
           <w:tblGrid>
-            <w:gridCol w:w="10"/>
-            <w:gridCol w:w="2370"/>
+            <w:gridCol w:w="15"/>
+            <w:gridCol w:w="2365"/>
             <w:gridCol w:w="2016"/>
-            <w:gridCol w:w="1838"/>
-            <w:gridCol w:w="4539"/>
-            <w:gridCol w:w="10"/>
-            <w:gridCol w:w="700"/>
-            <w:gridCol w:w="194"/>
-            <w:gridCol w:w="516"/>
-            <w:gridCol w:w="8"/>
-            <w:gridCol w:w="702"/>
-            <w:gridCol w:w="7"/>
-            <w:gridCol w:w="787"/>
-            <w:gridCol w:w="10"/>
+            <w:gridCol w:w="1843"/>
+            <w:gridCol w:w="4534"/>
+            <w:gridCol w:w="15"/>
+            <w:gridCol w:w="695"/>
+            <w:gridCol w:w="199"/>
+            <w:gridCol w:w="511"/>
+            <w:gridCol w:w="13"/>
+            <w:gridCol w:w="697"/>
+            <w:gridCol w:w="12"/>
+            <w:gridCol w:w="782"/>
+            <w:gridCol w:w="15"/>
           </w:tblGrid>
         </w:tblGridChange>
       </w:tblGrid>
@@ -22672,7 +22472,7 @@
                 <w:szCs w:val="18"/>
               </w:rPr>
             </w:pPr>
-            <w:commentRangeStart w:id="539"/>
+            <w:commentRangeStart w:id="540"/>
             <w:r>
               <w:rPr>
                 <w:rFonts w:eastAsia="Times New Roman"/>
@@ -22682,12 +22482,12 @@
               </w:rPr>
               <w:t>-0.59</w:t>
             </w:r>
-            <w:commentRangeEnd w:id="539"/>
+            <w:commentRangeEnd w:id="540"/>
             <w:r>
               <w:rPr>
-                <w:rStyle w:val="CommentReference"/>
-              </w:rPr>
-              <w:commentReference w:id="539"/>
+                <w:rStyle w:val="ac"/>
+              </w:rPr>
+              <w:commentReference w:id="540"/>
             </w:r>
           </w:p>
         </w:tc>
@@ -27243,7 +27043,7 @@
         <w:tblPrEx>
           <w:tblW w:w="5000" w:type="pct"/>
           <w:tblLayout w:type="fixed"/>
-          <w:tblPrExChange w:id="540" w:author="Tim Schwanen" w:date="2023-08-06T16:02:00Z">
+          <w:tblPrExChange w:id="541" w:author="Tim Schwanen" w:date="2023-08-06T16:02:00Z">
             <w:tblPrEx>
               <w:tblW w:w="5000" w:type="pct"/>
               <w:tblLayout w:type="fixed"/>
@@ -27252,8 +27052,8 @@
         </w:tblPrEx>
         <w:trPr>
           <w:trHeight w:val="20"/>
-          <w:ins w:id="541" w:author="Tim Schwanen" w:date="2023-08-06T16:01:00Z"/>
-          <w:trPrChange w:id="542" w:author="Tim Schwanen" w:date="2023-08-06T16:02:00Z">
+          <w:ins w:id="542" w:author="Tim Schwanen" w:date="2023-08-06T16:01:00Z"/>
+          <w:trPrChange w:id="543" w:author="Tim Schwanen" w:date="2023-08-06T16:02:00Z">
             <w:trPr>
               <w:gridBefore w:val="1"/>
               <w:trHeight w:val="20"/>
@@ -27272,7 +27072,7 @@
               <w:right w:val="single" w:sz="4" w:space="0" w:color="999999" w:themeColor="text1" w:themeTint="66"/>
             </w:tcBorders>
             <w:noWrap/>
-            <w:tcPrChange w:id="543" w:author="Tim Schwanen" w:date="2023-08-06T16:02:00Z">
+            <w:tcPrChange w:id="544" w:author="Tim Schwanen" w:date="2023-08-06T16:02:00Z">
               <w:tcPr>
                 <w:tcW w:w="2272" w:type="pct"/>
                 <w:gridSpan w:val="3"/>
@@ -27292,7 +27092,7 @@
               <w:wordWrap/>
               <w:autoSpaceDE/>
               <w:rPr>
-                <w:ins w:id="544" w:author="Tim Schwanen" w:date="2023-08-06T16:01:00Z"/>
+                <w:ins w:id="545" w:author="Tim Schwanen" w:date="2023-08-06T16:01:00Z"/>
                 <w:rFonts w:eastAsia="Times New Roman"/>
                 <w:b w:val="0"/>
                 <w:bCs w:val="0"/>
@@ -27301,7 +27101,7 @@
                 <w:szCs w:val="18"/>
               </w:rPr>
             </w:pPr>
-            <w:ins w:id="545" w:author="Tim Schwanen" w:date="2023-08-06T16:01:00Z">
+            <w:ins w:id="546" w:author="Tim Schwanen" w:date="2023-08-06T16:01:00Z">
               <w:r>
                 <w:rPr>
                   <w:rFonts w:eastAsia="Times New Roman"/>
@@ -27337,7 +27137,7 @@
               <w:right w:val="nil"/>
             </w:tcBorders>
             <w:noWrap/>
-            <w:tcPrChange w:id="546" w:author="Tim Schwanen" w:date="2023-08-06T16:02:00Z">
+            <w:tcPrChange w:id="547" w:author="Tim Schwanen" w:date="2023-08-06T16:02:00Z">
               <w:tcPr>
                 <w:tcW w:w="1661" w:type="pct"/>
                 <w:gridSpan w:val="2"/>
@@ -27359,7 +27159,7 @@
               <w:jc w:val="right"/>
               <w:cnfStyle w:val="000000000000" w:firstRow="0" w:lastRow="0" w:firstColumn="0" w:lastColumn="0" w:oddVBand="0" w:evenVBand="0" w:oddHBand="0" w:evenHBand="0" w:firstRowFirstColumn="0" w:firstRowLastColumn="0" w:lastRowFirstColumn="0" w:lastRowLastColumn="0"/>
               <w:rPr>
-                <w:ins w:id="547" w:author="Tim Schwanen" w:date="2023-08-06T16:01:00Z"/>
+                <w:ins w:id="548" w:author="Tim Schwanen" w:date="2023-08-06T16:01:00Z"/>
                 <w:rFonts w:eastAsia="Times New Roman"/>
                 <w:color w:val="000000"/>
                 <w:sz w:val="18"/>
@@ -27378,7 +27178,7 @@
               <w:right w:val="nil"/>
             </w:tcBorders>
             <w:vAlign w:val="bottom"/>
-            <w:tcPrChange w:id="548" w:author="Tim Schwanen" w:date="2023-08-06T16:02:00Z">
+            <w:tcPrChange w:id="549" w:author="Tim Schwanen" w:date="2023-08-06T16:02:00Z">
               <w:tcPr>
                 <w:tcW w:w="326" w:type="pct"/>
                 <w:gridSpan w:val="2"/>
@@ -27400,14 +27200,14 @@
               <w:jc w:val="right"/>
               <w:cnfStyle w:val="000000000000" w:firstRow="0" w:lastRow="0" w:firstColumn="0" w:lastColumn="0" w:oddVBand="0" w:evenVBand="0" w:oddHBand="0" w:evenHBand="0" w:firstRowFirstColumn="0" w:firstRowLastColumn="0" w:lastRowFirstColumn="0" w:lastRowLastColumn="0"/>
               <w:rPr>
-                <w:ins w:id="549" w:author="Tim Schwanen" w:date="2023-08-06T16:01:00Z"/>
+                <w:ins w:id="550" w:author="Tim Schwanen" w:date="2023-08-06T16:01:00Z"/>
                 <w:rFonts w:eastAsia="Times New Roman"/>
                 <w:color w:val="000000"/>
                 <w:sz w:val="18"/>
                 <w:szCs w:val="18"/>
               </w:rPr>
             </w:pPr>
-            <w:ins w:id="550" w:author="Tim Schwanen" w:date="2023-08-06T16:01:00Z">
+            <w:ins w:id="551" w:author="Tim Schwanen" w:date="2023-08-06T16:01:00Z">
               <w:r>
                 <w:rPr>
                   <w:rFonts w:eastAsia="Times New Roman"/>
@@ -27430,7 +27230,7 @@
               <w:right w:val="nil"/>
             </w:tcBorders>
             <w:vAlign w:val="bottom"/>
-            <w:tcPrChange w:id="551" w:author="Tim Schwanen" w:date="2023-08-06T16:02:00Z">
+            <w:tcPrChange w:id="552" w:author="Tim Schwanen" w:date="2023-08-06T16:02:00Z">
               <w:tcPr>
                 <w:tcW w:w="191" w:type="pct"/>
                 <w:gridSpan w:val="2"/>
@@ -27452,14 +27252,14 @@
               <w:jc w:val="right"/>
               <w:cnfStyle w:val="000000000000" w:firstRow="0" w:lastRow="0" w:firstColumn="0" w:lastColumn="0" w:oddVBand="0" w:evenVBand="0" w:oddHBand="0" w:evenHBand="0" w:firstRowFirstColumn="0" w:firstRowLastColumn="0" w:lastRowFirstColumn="0" w:lastRowLastColumn="0"/>
               <w:rPr>
-                <w:ins w:id="552" w:author="Tim Schwanen" w:date="2023-08-06T16:01:00Z"/>
+                <w:ins w:id="553" w:author="Tim Schwanen" w:date="2023-08-06T16:01:00Z"/>
                 <w:rFonts w:eastAsia="Times New Roman"/>
                 <w:color w:val="000000"/>
                 <w:sz w:val="18"/>
                 <w:szCs w:val="18"/>
               </w:rPr>
             </w:pPr>
-            <w:ins w:id="553" w:author="Tim Schwanen" w:date="2023-08-06T16:01:00Z">
+            <w:ins w:id="554" w:author="Tim Schwanen" w:date="2023-08-06T16:01:00Z">
               <w:r>
                 <w:rPr>
                   <w:rFonts w:eastAsia="Times New Roman"/>
@@ -27482,7 +27282,7 @@
               <w:right w:val="nil"/>
             </w:tcBorders>
             <w:vAlign w:val="bottom"/>
-            <w:tcPrChange w:id="554" w:author="Tim Schwanen" w:date="2023-08-06T16:02:00Z">
+            <w:tcPrChange w:id="555" w:author="Tim Schwanen" w:date="2023-08-06T16:02:00Z">
               <w:tcPr>
                 <w:tcW w:w="259" w:type="pct"/>
                 <w:gridSpan w:val="2"/>
@@ -27504,14 +27304,14 @@
               <w:jc w:val="right"/>
               <w:cnfStyle w:val="000000000000" w:firstRow="0" w:lastRow="0" w:firstColumn="0" w:lastColumn="0" w:oddVBand="0" w:evenVBand="0" w:oddHBand="0" w:evenHBand="0" w:firstRowFirstColumn="0" w:firstRowLastColumn="0" w:lastRowFirstColumn="0" w:lastRowLastColumn="0"/>
               <w:rPr>
-                <w:ins w:id="555" w:author="Tim Schwanen" w:date="2023-08-06T16:01:00Z"/>
+                <w:ins w:id="556" w:author="Tim Schwanen" w:date="2023-08-06T16:01:00Z"/>
                 <w:rFonts w:eastAsia="Times New Roman"/>
                 <w:color w:val="000000"/>
                 <w:sz w:val="18"/>
                 <w:szCs w:val="18"/>
               </w:rPr>
             </w:pPr>
-            <w:ins w:id="556" w:author="Tim Schwanen" w:date="2023-08-06T16:01:00Z">
+            <w:ins w:id="557" w:author="Tim Schwanen" w:date="2023-08-06T16:01:00Z">
               <w:r>
                 <w:rPr>
                   <w:rFonts w:eastAsia="Times New Roman"/>
@@ -27534,7 +27334,7 @@
               <w:right w:val="nil"/>
             </w:tcBorders>
             <w:vAlign w:val="bottom"/>
-            <w:tcPrChange w:id="557" w:author="Tim Schwanen" w:date="2023-08-06T16:02:00Z">
+            <w:tcPrChange w:id="558" w:author="Tim Schwanen" w:date="2023-08-06T16:02:00Z">
               <w:tcPr>
                 <w:tcW w:w="291" w:type="pct"/>
                 <w:gridSpan w:val="2"/>
@@ -27556,14 +27356,14 @@
               <w:jc w:val="right"/>
               <w:cnfStyle w:val="000000000000" w:firstRow="0" w:lastRow="0" w:firstColumn="0" w:lastColumn="0" w:oddVBand="0" w:evenVBand="0" w:oddHBand="0" w:evenHBand="0" w:firstRowFirstColumn="0" w:firstRowLastColumn="0" w:lastRowFirstColumn="0" w:lastRowLastColumn="0"/>
               <w:rPr>
-                <w:ins w:id="558" w:author="Tim Schwanen" w:date="2023-08-06T16:01:00Z"/>
+                <w:ins w:id="559" w:author="Tim Schwanen" w:date="2023-08-06T16:01:00Z"/>
                 <w:rFonts w:eastAsia="Times New Roman"/>
                 <w:color w:val="000000"/>
                 <w:sz w:val="18"/>
                 <w:szCs w:val="18"/>
               </w:rPr>
             </w:pPr>
-            <w:ins w:id="559" w:author="Tim Schwanen" w:date="2023-08-06T16:01:00Z">
+            <w:ins w:id="560" w:author="Tim Schwanen" w:date="2023-08-06T16:01:00Z">
               <w:r>
                 <w:rPr>
                   <w:rFonts w:eastAsia="Times New Roman"/>
@@ -27773,7 +27573,7 @@
       <w:pPr>
         <w:jc w:val="center"/>
         <w:rPr>
-          <w:ins w:id="560" w:author="Tim Schwanen" w:date="2023-08-01T17:02:00Z"/>
+          <w:ins w:id="561" w:author="Tim Schwanen" w:date="2023-08-01T17:02:00Z"/>
         </w:rPr>
         <w:sectPr>
           <w:pgSz w:w="16838" w:h="11906" w:orient="landscape"/>
@@ -27793,6 +27593,7 @@
           <w:noProof/>
           <w:lang w:eastAsia="en-GB"/>
         </w:rPr>
+        <w:lastRenderedPageBreak/>
         <w:drawing>
           <wp:inline distT="0" distB="0" distL="0" distR="0" wp14:anchorId="17D8C3D6" wp14:editId="7AD6CA07">
             <wp:extent cx="5725160" cy="3816350"/>
@@ -27806,6 +27607,135 @@
                 <pic:pic xmlns:pic="http://schemas.openxmlformats.org/drawingml/2006/picture">
                   <pic:nvPicPr>
                     <pic:cNvPr id="0" name="Picture 1"/>
+                    <pic:cNvPicPr>
+                      <a:picLocks noChangeAspect="1" noChangeArrowheads="1"/>
+                    </pic:cNvPicPr>
+                  </pic:nvPicPr>
+                  <pic:blipFill>
+                    <a:blip r:embed="rId18">
+                      <a:extLst>
+                        <a:ext uri="{28A0092B-C50C-407E-A947-70E740481C1C}">
+                          <a14:useLocalDpi xmlns:a14="http://schemas.microsoft.com/office/drawing/2010/main" val="0"/>
+                        </a:ext>
+                      </a:extLst>
+                    </a:blip>
+                    <a:srcRect/>
+                    <a:stretch>
+                      <a:fillRect/>
+                    </a:stretch>
+                  </pic:blipFill>
+                  <pic:spPr bwMode="auto">
+                    <a:xfrm>
+                      <a:off x="0" y="0"/>
+                      <a:ext cx="5725160" cy="3816350"/>
+                    </a:xfrm>
+                    <a:prstGeom prst="rect">
+                      <a:avLst/>
+                    </a:prstGeom>
+                    <a:noFill/>
+                    <a:ln>
+                      <a:noFill/>
+                    </a:ln>
+                  </pic:spPr>
+                </pic:pic>
+              </a:graphicData>
+            </a:graphic>
+          </wp:inline>
+        </w:drawing>
+      </w:r>
+    </w:p>
+    <w:p>
+      <w:pPr>
+        <w:pStyle w:val="a9"/>
+      </w:pPr>
+      <w:bookmarkStart w:id="562" w:name="_Ref80970016"/>
+      <w:r>
+        <w:t xml:space="preserve">Figure </w:t>
+      </w:r>
+      <w:fldSimple w:instr=" SEQ Figure \* ARABIC ">
+        <w:r>
+          <w:rPr>
+            <w:noProof/>
+          </w:rPr>
+          <w:t>1</w:t>
+        </w:r>
+      </w:fldSimple>
+      <w:bookmarkEnd w:id="562"/>
+      <w:r>
+        <w:t>. Changes in (the average levels of) mobility across England in 2020</w:t>
+      </w:r>
+    </w:p>
+    <w:p>
+      <w:r>
+        <w:rPr>
+          <w:sz w:val="20"/>
+          <w:szCs w:val="20"/>
+        </w:rPr>
+        <w:t xml:space="preserve">Note: </w:t>
+      </w:r>
+      <w:commentRangeStart w:id="563"/>
+      <w:r>
+        <w:rPr>
+          <w:sz w:val="20"/>
+          <w:szCs w:val="20"/>
+          <w:highlight w:val="yellow"/>
+        </w:rPr>
+        <w:t>XXX</w:t>
+      </w:r>
+      <w:commentRangeEnd w:id="563"/>
+      <w:r>
+        <w:rPr>
+          <w:rStyle w:val="ac"/>
+        </w:rPr>
+        <w:commentReference w:id="563"/>
+      </w:r>
+      <w:r>
+        <w:rPr>
+          <w:sz w:val="20"/>
+          <w:szCs w:val="20"/>
+        </w:rPr>
+        <w:t xml:space="preserve">. The trend over time in the daily median radius of gyration (km) was estimated with help of the local polynomial regression function (with span </w:t>
+      </w:r>
+      <w:r>
+        <w:rPr>
+          <w:i/>
+          <w:iCs/>
+          <w:sz w:val="20"/>
+          <w:szCs w:val="20"/>
+        </w:rPr>
+        <w:t>s</w:t>
+      </w:r>
+      <w:r>
+        <w:rPr>
+          <w:sz w:val="20"/>
+          <w:szCs w:val="20"/>
+        </w:rPr>
+        <w:t xml:space="preserve">=0.2). Dotted lines highlight important days: black – baseline (3 March 2020), and red – start and end of the 2020 Spring lockdown in England. </w:t>
+      </w:r>
+      <w:r>
+        <w:br w:type="page"/>
+      </w:r>
+    </w:p>
+    <w:p>
+      <w:r>
+        <w:rPr>
+          <w:noProof/>
+          <w:lang w:eastAsia="en-GB"/>
+        </w:rPr>
+        <w:lastRenderedPageBreak/>
+        <w:drawing>
+          <wp:inline distT="0" distB="0" distL="0" distR="0" wp14:anchorId="4A7798AA" wp14:editId="6863297B">
+            <wp:extent cx="5725160" cy="3816350"/>
+            <wp:effectExtent l="0" t="0" r="0" b="0"/>
+            <wp:docPr id="131" name="Picture 131"/>
+            <wp:cNvGraphicFramePr>
+              <a:graphicFrameLocks xmlns:a="http://schemas.openxmlformats.org/drawingml/2006/main" noChangeAspect="1"/>
+            </wp:cNvGraphicFramePr>
+            <a:graphic xmlns:a="http://schemas.openxmlformats.org/drawingml/2006/main">
+              <a:graphicData uri="http://schemas.openxmlformats.org/drawingml/2006/picture">
+                <pic:pic xmlns:pic="http://schemas.openxmlformats.org/drawingml/2006/picture">
+                  <pic:nvPicPr>
+                    <pic:cNvPr id="0" name="Picture 6"/>
                     <pic:cNvPicPr>
                       <a:picLocks noChangeAspect="1" noChangeArrowheads="1"/>
                     </pic:cNvPicPr>
@@ -27842,103 +27772,72 @@
           </wp:inline>
         </w:drawing>
       </w:r>
+      <w:bookmarkStart w:id="564" w:name="_Ref80806617"/>
+      <w:bookmarkStart w:id="565" w:name="_Ref80806614"/>
+      <w:r>
+        <w:t xml:space="preserve">Figure </w:t>
+      </w:r>
+      <w:fldSimple w:instr=" SEQ Figure \* ARABIC ">
+        <w:r>
+          <w:rPr>
+            <w:noProof/>
+          </w:rPr>
+          <w:t>2</w:t>
+        </w:r>
+      </w:fldSimple>
+      <w:bookmarkEnd w:id="564"/>
+      <w:r>
+        <w:t xml:space="preserve">. Variations in the </w:t>
+      </w:r>
+      <w:r>
+        <w:rPr>
+          <w:i/>
+          <w:iCs/>
+        </w:rPr>
+        <w:t>Silhouette index</w:t>
+      </w:r>
+      <w:r>
+        <w:t xml:space="preserve"> against the number of Clusters (</w:t>
+      </w:r>
+      <w:r>
+        <w:rPr>
+          <w:i/>
+          <w:iCs/>
+        </w:rPr>
+        <w:t>K</w:t>
+      </w:r>
+      <w:r>
+        <w:t>= 2 to 20).</w:t>
+      </w:r>
+      <w:bookmarkEnd w:id="565"/>
+      <w:r>
+        <w:t xml:space="preserve"> </w:t>
+      </w:r>
     </w:p>
     <w:p>
       <w:pPr>
-        <w:pStyle w:val="Caption"/>
+        <w:widowControl/>
+        <w:wordWrap/>
+        <w:autoSpaceDE/>
+        <w:autoSpaceDN/>
+        <w:spacing w:after="160"/>
       </w:pPr>
-      <w:bookmarkStart w:id="561" w:name="_Ref80970016"/>
-      <w:r>
-        <w:t xml:space="preserve">Figure </w:t>
-      </w:r>
-      <w:r>
-        <w:fldChar w:fldCharType="begin"/>
-      </w:r>
-      <w:r>
-        <w:instrText xml:space="preserve"> SEQ Figure \* ARABIC </w:instrText>
-      </w:r>
-      <w:r>
-        <w:fldChar w:fldCharType="separate"/>
-      </w:r>
-      <w:r>
-        <w:rPr>
-          <w:noProof/>
-        </w:rPr>
-        <w:t>1</w:t>
-      </w:r>
-      <w:r>
-        <w:rPr>
-          <w:noProof/>
-        </w:rPr>
-        <w:fldChar w:fldCharType="end"/>
-      </w:r>
-      <w:bookmarkEnd w:id="561"/>
-      <w:r>
-        <w:t>. Changes in (the average levels of) mobility across England in 2020</w:t>
+      <w:r>
+        <w:br w:type="page"/>
       </w:r>
     </w:p>
     <w:p>
       <w:r>
         <w:rPr>
-          <w:sz w:val="20"/>
-          <w:szCs w:val="20"/>
-        </w:rPr>
-        <w:t xml:space="preserve">Note: </w:t>
-      </w:r>
-      <w:commentRangeStart w:id="562"/>
-      <w:r>
-        <w:rPr>
-          <w:sz w:val="20"/>
-          <w:szCs w:val="20"/>
-          <w:highlight w:val="yellow"/>
-        </w:rPr>
-        <w:t>XXX</w:t>
-      </w:r>
-      <w:commentRangeEnd w:id="562"/>
-      <w:r>
-        <w:rPr>
-          <w:rStyle w:val="CommentReference"/>
-        </w:rPr>
-        <w:commentReference w:id="562"/>
-      </w:r>
-      <w:r>
-        <w:rPr>
-          <w:sz w:val="20"/>
-          <w:szCs w:val="20"/>
-        </w:rPr>
-        <w:t xml:space="preserve">. The trend over time in the daily median radius of gyration (km) was estimated with help of the local polynomial regression function (with span </w:t>
-      </w:r>
-      <w:r>
-        <w:rPr>
-          <w:i/>
-          <w:iCs/>
-          <w:sz w:val="20"/>
-          <w:szCs w:val="20"/>
-        </w:rPr>
-        <w:t>s</w:t>
-      </w:r>
-      <w:r>
-        <w:rPr>
-          <w:sz w:val="20"/>
-          <w:szCs w:val="20"/>
-        </w:rPr>
-        <w:t xml:space="preserve">=0.2). Dotted lines highlight important days: black – baseline (3 March 2020), and red – start and end of the 2020 Spring lockdown in England. </w:t>
-      </w:r>
-      <w:r>
-        <w:br w:type="page"/>
-      </w:r>
-    </w:p>
-    <w:p>
-      <w:r>
-        <w:rPr>
           <w:noProof/>
           <w:lang w:eastAsia="en-GB"/>
         </w:rPr>
+        <w:lastRenderedPageBreak/>
         <w:drawing>
-          <wp:inline distT="0" distB="0" distL="0" distR="0" wp14:anchorId="4A7798AA" wp14:editId="6863297B">
+          <wp:inline distT="0" distB="0" distL="0" distR="0" wp14:anchorId="15FAD02A" wp14:editId="48E17292">
             <wp:extent cx="5725160" cy="3816350"/>
             <wp:effectExtent l="0" t="0" r="0" b="0"/>
-            <wp:docPr id="131" name="Picture 131"/>
+            <wp:docPr id="68" name="Picture 68"/>
             <wp:cNvGraphicFramePr>
               <a:graphicFrameLocks xmlns:a="http://schemas.openxmlformats.org/drawingml/2006/main" noChangeAspect="1"/>
             </wp:cNvGraphicFramePr>
@@ -27946,7 +27845,7 @@
               <a:graphicData uri="http://schemas.openxmlformats.org/drawingml/2006/picture">
                 <pic:pic xmlns:pic="http://schemas.openxmlformats.org/drawingml/2006/picture">
                   <pic:nvPicPr>
-                    <pic:cNvPr id="0" name="Picture 6"/>
+                    <pic:cNvPr id="0" name="Picture 10"/>
                     <pic:cNvPicPr>
                       <a:picLocks noChangeAspect="1" noChangeArrowheads="1"/>
                     </pic:cNvPicPr>
@@ -27983,159 +27882,24 @@
           </wp:inline>
         </w:drawing>
       </w:r>
-      <w:bookmarkStart w:id="563" w:name="_Ref80806617"/>
-      <w:bookmarkStart w:id="564" w:name="_Ref80806614"/>
-      <w:r>
-        <w:t xml:space="preserve">Figure </w:t>
-      </w:r>
-      <w:r>
-        <w:fldChar w:fldCharType="begin"/>
-      </w:r>
-      <w:r>
-        <w:instrText xml:space="preserve"> SEQ Figure \* ARABIC </w:instrText>
-      </w:r>
-      <w:r>
-        <w:fldChar w:fldCharType="separate"/>
-      </w:r>
-      <w:r>
-        <w:rPr>
-          <w:noProof/>
-        </w:rPr>
-        <w:t>2</w:t>
-      </w:r>
-      <w:r>
-        <w:rPr>
-          <w:noProof/>
-        </w:rPr>
-        <w:fldChar w:fldCharType="end"/>
-      </w:r>
-      <w:bookmarkEnd w:id="563"/>
-      <w:r>
-        <w:t xml:space="preserve">. Variations in the </w:t>
-      </w:r>
-      <w:r>
-        <w:rPr>
-          <w:i/>
-          <w:iCs/>
-        </w:rPr>
-        <w:t>Silhouette index</w:t>
-      </w:r>
-      <w:r>
-        <w:t xml:space="preserve"> against the number of Clusters (</w:t>
-      </w:r>
-      <w:r>
-        <w:rPr>
-          <w:i/>
-          <w:iCs/>
-        </w:rPr>
-        <w:t>K</w:t>
-      </w:r>
-      <w:r>
-        <w:t>= 2 to 20).</w:t>
-      </w:r>
-      <w:bookmarkEnd w:id="564"/>
-      <w:r>
-        <w:t xml:space="preserve"> </w:t>
-      </w:r>
     </w:p>
     <w:p>
       <w:pPr>
-        <w:widowControl/>
-        <w:wordWrap/>
-        <w:autoSpaceDE/>
-        <w:autoSpaceDN/>
-        <w:spacing w:after="160"/>
+        <w:pStyle w:val="a9"/>
       </w:pPr>
-      <w:r>
-        <w:br w:type="page"/>
-      </w:r>
-    </w:p>
-    <w:p>
-      <w:r>
-        <w:rPr>
-          <w:noProof/>
-          <w:lang w:eastAsia="en-GB"/>
-        </w:rPr>
-        <w:drawing>
-          <wp:inline distT="0" distB="0" distL="0" distR="0" wp14:anchorId="15FAD02A" wp14:editId="48E17292">
-            <wp:extent cx="5725160" cy="3816350"/>
-            <wp:effectExtent l="0" t="0" r="0" b="0"/>
-            <wp:docPr id="68" name="Picture 68"/>
-            <wp:cNvGraphicFramePr>
-              <a:graphicFrameLocks xmlns:a="http://schemas.openxmlformats.org/drawingml/2006/main" noChangeAspect="1"/>
-            </wp:cNvGraphicFramePr>
-            <a:graphic xmlns:a="http://schemas.openxmlformats.org/drawingml/2006/main">
-              <a:graphicData uri="http://schemas.openxmlformats.org/drawingml/2006/picture">
-                <pic:pic xmlns:pic="http://schemas.openxmlformats.org/drawingml/2006/picture">
-                  <pic:nvPicPr>
-                    <pic:cNvPr id="0" name="Picture 10"/>
-                    <pic:cNvPicPr>
-                      <a:picLocks noChangeAspect="1" noChangeArrowheads="1"/>
-                    </pic:cNvPicPr>
-                  </pic:nvPicPr>
-                  <pic:blipFill>
-                    <a:blip r:embed="rId21">
-                      <a:extLst>
-                        <a:ext uri="{28A0092B-C50C-407E-A947-70E740481C1C}">
-                          <a14:useLocalDpi xmlns:a14="http://schemas.microsoft.com/office/drawing/2010/main" val="0"/>
-                        </a:ext>
-                      </a:extLst>
-                    </a:blip>
-                    <a:srcRect/>
-                    <a:stretch>
-                      <a:fillRect/>
-                    </a:stretch>
-                  </pic:blipFill>
-                  <pic:spPr bwMode="auto">
-                    <a:xfrm>
-                      <a:off x="0" y="0"/>
-                      <a:ext cx="5725160" cy="3816350"/>
-                    </a:xfrm>
-                    <a:prstGeom prst="rect">
-                      <a:avLst/>
-                    </a:prstGeom>
-                    <a:noFill/>
-                    <a:ln>
-                      <a:noFill/>
-                    </a:ln>
-                  </pic:spPr>
-                </pic:pic>
-              </a:graphicData>
-            </a:graphic>
-          </wp:inline>
-        </w:drawing>
-      </w:r>
-    </w:p>
-    <w:p>
-      <w:pPr>
-        <w:pStyle w:val="Caption"/>
-      </w:pPr>
-      <w:bookmarkStart w:id="565" w:name="_Ref81133981"/>
+      <w:bookmarkStart w:id="566" w:name="_Ref81133981"/>
       <w:r>
         <w:t xml:space="preserve">Figure </w:t>
       </w:r>
-      <w:r>
-        <w:fldChar w:fldCharType="begin"/>
-      </w:r>
-      <w:r>
-        <w:instrText xml:space="preserve"> SEQ Figure \* ARABIC </w:instrText>
-      </w:r>
-      <w:r>
-        <w:fldChar w:fldCharType="separate"/>
-      </w:r>
-      <w:r>
-        <w:rPr>
-          <w:noProof/>
-        </w:rPr>
-        <w:t>3</w:t>
-      </w:r>
-      <w:r>
-        <w:rPr>
-          <w:noProof/>
-        </w:rPr>
-        <w:fldChar w:fldCharType="end"/>
-      </w:r>
-      <w:bookmarkEnd w:id="565"/>
+      <w:fldSimple w:instr=" SEQ Figure \* ARABIC ">
+        <w:r>
+          <w:rPr>
+            <w:noProof/>
+          </w:rPr>
+          <w:t>3</w:t>
+        </w:r>
+      </w:fldSimple>
+      <w:bookmarkEnd w:id="566"/>
       <w:r>
         <w:t>. Average trajectory of mobility change</w:t>
       </w:r>
@@ -28188,7 +27952,7 @@
         </w:rPr>
         <w:t xml:space="preserve">=0.2). </w:t>
       </w:r>
-      <w:commentRangeStart w:id="566"/>
+      <w:commentRangeStart w:id="567"/>
       <w:r>
         <w:rPr>
           <w:sz w:val="20"/>
@@ -28196,12 +27960,12 @@
         </w:rPr>
         <w:t>XXX</w:t>
       </w:r>
-      <w:commentRangeEnd w:id="566"/>
-      <w:r>
-        <w:rPr>
-          <w:rStyle w:val="CommentReference"/>
-        </w:rPr>
-        <w:commentReference w:id="566"/>
+      <w:commentRangeEnd w:id="567"/>
+      <w:r>
+        <w:rPr>
+          <w:rStyle w:val="ac"/>
+        </w:rPr>
+        <w:commentReference w:id="567"/>
       </w:r>
       <w:r>
         <w:rPr>
@@ -28216,14 +27980,15 @@
     </w:p>
     <w:p>
       <w:pPr>
-        <w:pStyle w:val="Caption"/>
+        <w:pStyle w:val="a9"/>
       </w:pPr>
-      <w:bookmarkStart w:id="567" w:name="_Ref62944237"/>
+      <w:bookmarkStart w:id="568" w:name="_Ref62944237"/>
       <w:r>
         <w:rPr>
           <w:noProof/>
           <w:lang w:eastAsia="en-GB"/>
         </w:rPr>
+        <w:lastRenderedPageBreak/>
         <w:drawing>
           <wp:inline distT="0" distB="0" distL="0" distR="0" wp14:anchorId="0F69982B" wp14:editId="3B4303B0">
             <wp:extent cx="5732780" cy="5732780"/>
@@ -28242,7 +28007,7 @@
                     </pic:cNvPicPr>
                   </pic:nvPicPr>
                   <pic:blipFill>
-                    <a:blip r:embed="rId22">
+                    <a:blip r:embed="rId21">
                       <a:extLst>
                         <a:ext uri="{28A0092B-C50C-407E-A947-70E740481C1C}">
                           <a14:useLocalDpi xmlns:a14="http://schemas.microsoft.com/office/drawing/2010/main" val="0"/>
@@ -28276,14 +28041,14 @@
     </w:p>
     <w:p>
       <w:pPr>
-        <w:pStyle w:val="Caption"/>
+        <w:pStyle w:val="a9"/>
       </w:pPr>
-      <w:bookmarkStart w:id="568" w:name="_Ref63168568"/>
+      <w:bookmarkStart w:id="569" w:name="_Ref63168568"/>
       <w:r>
         <w:t xml:space="preserve">Figure </w:t>
       </w:r>
-      <w:bookmarkEnd w:id="567"/>
       <w:bookmarkEnd w:id="568"/>
+      <w:bookmarkEnd w:id="569"/>
       <w:r>
         <w:t>4. Spatial distribution of the clusters.</w:t>
       </w:r>
@@ -28301,15 +28066,15 @@
 </file>
 
 <file path=word/comments.xml><?xml version="1.0" encoding="utf-8"?>
-<w:comments xmlns:wpc="http://schemas.microsoft.com/office/word/2010/wordprocessingCanvas" xmlns:cx="http://schemas.microsoft.com/office/drawing/2014/chartex" xmlns:cx1="http://schemas.microsoft.com/office/drawing/2015/9/8/chartex" xmlns:cx2="http://schemas.microsoft.com/office/drawing/2015/10/21/chartex" xmlns:cx3="http://schemas.microsoft.com/office/drawing/2016/5/9/chartex" xmlns:cx4="http://schemas.microsoft.com/office/drawing/2016/5/10/chartex" xmlns:cx5="http://schemas.microsoft.com/office/drawing/2016/5/11/chartex" xmlns:cx6="http://schemas.microsoft.com/office/drawing/2016/5/12/chartex" xmlns:cx7="http://schemas.microsoft.com/office/drawing/2016/5/13/chartex" xmlns:cx8="http://schemas.microsoft.com/office/drawing/2016/5/14/chartex" xmlns:mc="http://schemas.openxmlformats.org/markup-compatibility/2006" xmlns:aink="http://schemas.microsoft.com/office/drawing/2016/ink" xmlns:am3d="http://schemas.microsoft.com/office/drawing/2017/model3d" xmlns:o="urn:schemas-microsoft-com:office:office" xmlns:r="http://schemas.openxmlformats.org/officeDocument/2006/relationships" xmlns:m="http://schemas.openxmlformats.org/officeDocument/2006/math" xmlns:v="urn:schemas-microsoft-com:vml" xmlns:wp14="http://schemas.microsoft.com/office/word/2010/wordprocessingDrawing" xmlns:wp="http://schemas.openxmlformats.org/drawingml/2006/wordprocessingDrawing" xmlns:w10="urn:schemas-microsoft-com:office:word" xmlns:w="http://schemas.openxmlformats.org/wordprocessingml/2006/main" xmlns:w14="http://schemas.microsoft.com/office/word/2010/wordml" xmlns:w15="http://schemas.microsoft.com/office/word/2012/wordml" xmlns:w16cex="http://schemas.microsoft.com/office/word/2018/wordml/cex" xmlns:w16cid="http://schemas.microsoft.com/office/word/2016/wordml/cid" xmlns:w16="http://schemas.microsoft.com/office/word/2018/wordml" xmlns:w16sdtdh="http://schemas.microsoft.com/office/word/2020/wordml/sdtdatahash" xmlns:w16se="http://schemas.microsoft.com/office/word/2015/wordml/symex" xmlns:wpg="http://schemas.microsoft.com/office/word/2010/wordprocessingGroup" xmlns:wpi="http://schemas.microsoft.com/office/word/2010/wordprocessingInk" xmlns:wne="http://schemas.microsoft.com/office/word/2006/wordml" xmlns:wps="http://schemas.microsoft.com/office/word/2010/wordprocessingShape" mc:Ignorable="w14 w15 w16se w16cid w16 w16cex w16sdtdh wp14">
+<w:comments xmlns:wpc="http://schemas.microsoft.com/office/word/2010/wordprocessingCanvas" xmlns:cx="http://schemas.microsoft.com/office/drawing/2014/chartex" xmlns:cx1="http://schemas.microsoft.com/office/drawing/2015/9/8/chartex" xmlns:cx2="http://schemas.microsoft.com/office/drawing/2015/10/21/chartex" xmlns:cx3="http://schemas.microsoft.com/office/drawing/2016/5/9/chartex" xmlns:cx4="http://schemas.microsoft.com/office/drawing/2016/5/10/chartex" xmlns:cx5="http://schemas.microsoft.com/office/drawing/2016/5/11/chartex" xmlns:cx6="http://schemas.microsoft.com/office/drawing/2016/5/12/chartex" xmlns:cx7="http://schemas.microsoft.com/office/drawing/2016/5/13/chartex" xmlns:cx8="http://schemas.microsoft.com/office/drawing/2016/5/14/chartex" xmlns:mc="http://schemas.openxmlformats.org/markup-compatibility/2006" xmlns:aink="http://schemas.microsoft.com/office/drawing/2016/ink" xmlns:am3d="http://schemas.microsoft.com/office/drawing/2017/model3d" xmlns:o="urn:schemas-microsoft-com:office:office" xmlns:r="http://schemas.openxmlformats.org/officeDocument/2006/relationships" xmlns:m="http://schemas.openxmlformats.org/officeDocument/2006/math" xmlns:v="urn:schemas-microsoft-com:vml" xmlns:wp14="http://schemas.microsoft.com/office/word/2010/wordprocessingDrawing" xmlns:wp="http://schemas.openxmlformats.org/drawingml/2006/wordprocessingDrawing" xmlns:w10="urn:schemas-microsoft-com:office:word" xmlns:w="http://schemas.openxmlformats.org/wordprocessingml/2006/main" xmlns:w14="http://schemas.microsoft.com/office/word/2010/wordml" xmlns:w15="http://schemas.microsoft.com/office/word/2012/wordml" xmlns:w16cid="http://schemas.microsoft.com/office/word/2016/wordml/cid" xmlns:w16se="http://schemas.microsoft.com/office/word/2015/wordml/symex" xmlns:wpg="http://schemas.microsoft.com/office/word/2010/wordprocessingGroup" xmlns:wpi="http://schemas.microsoft.com/office/word/2010/wordprocessingInk" xmlns:wne="http://schemas.microsoft.com/office/word/2006/wordml" xmlns:wps="http://schemas.microsoft.com/office/word/2010/wordprocessingShape" mc:Ignorable="w14 w15 w16se w16cid wp14">
   <w:comment w:id="62" w:author="Matthias Qian" w:date="2021-03-12T10:59:00Z" w:initials="MQ">
     <w:p>
       <w:pPr>
-        <w:pStyle w:val="CommentText"/>
+        <w:pStyle w:val="ad"/>
       </w:pPr>
       <w:r>
         <w:rPr>
-          <w:rStyle w:val="CommentReference"/>
+          <w:rStyle w:val="ac"/>
         </w:rPr>
         <w:annotationRef/>
       </w:r>
@@ -28321,17 +28086,17 @@
   <w:comment w:id="63" w:author="Won Do Lee" w:date="2021-03-12T21:22:00Z" w:initials="WDL">
     <w:p>
       <w:pPr>
-        <w:pStyle w:val="CommentText"/>
+        <w:pStyle w:val="ad"/>
       </w:pPr>
       <w:r>
         <w:rPr>
-          <w:rStyle w:val="CommentReference"/>
+          <w:rStyle w:val="ac"/>
         </w:rPr>
         <w:annotationRef/>
       </w:r>
       <w:r>
         <w:rPr>
-          <w:rStyle w:val="CommentReference"/>
+          <w:rStyle w:val="ac"/>
         </w:rPr>
         <w:t>It also significant variables to influence the choice of behavioural response (i.e. mobility reduction over lockdown), yet the former variables seemed to be more substantial from the MNL model estimation results.</w:t>
       </w:r>
@@ -28340,11 +28105,11 @@
   <w:comment w:id="67" w:author="Won Do Lee" w:date="2023-01-17T23:01:00Z" w:initials="WDL">
     <w:p>
       <w:pPr>
-        <w:pStyle w:val="CommentText"/>
+        <w:pStyle w:val="ad"/>
       </w:pPr>
       <w:r>
         <w:rPr>
-          <w:rStyle w:val="CommentReference"/>
+          <w:rStyle w:val="ac"/>
         </w:rPr>
         <w:annotationRef/>
       </w:r>
@@ -28356,11 +28121,11 @@
   <w:comment w:id="68" w:author="Won Do Lee" w:date="2023-01-15T22:48:00Z" w:initials="WDL">
     <w:p>
       <w:pPr>
-        <w:pStyle w:val="CommentText"/>
+        <w:pStyle w:val="ad"/>
       </w:pPr>
       <w:r>
         <w:rPr>
-          <w:rStyle w:val="CommentReference"/>
+          <w:rStyle w:val="ac"/>
         </w:rPr>
         <w:annotationRef/>
       </w:r>
@@ -28372,11 +28137,11 @@
   <w:comment w:id="138" w:author="Won Do Lee" w:date="2023-01-15T22:49:00Z" w:initials="WDL">
     <w:p>
       <w:pPr>
-        <w:pStyle w:val="CommentText"/>
+        <w:pStyle w:val="ad"/>
       </w:pPr>
       <w:r>
         <w:rPr>
-          <w:rStyle w:val="CommentReference"/>
+          <w:rStyle w:val="ac"/>
         </w:rPr>
         <w:annotationRef/>
       </w:r>
@@ -28388,11 +28153,11 @@
   <w:comment w:id="340" w:author="Won Do Lee" w:date="2023-01-17T23:22:00Z" w:initials="WDL">
     <w:p>
       <w:pPr>
-        <w:pStyle w:val="CommentText"/>
+        <w:pStyle w:val="ad"/>
       </w:pPr>
       <w:r>
         <w:rPr>
-          <w:rStyle w:val="CommentReference"/>
+          <w:rStyle w:val="ac"/>
         </w:rPr>
         <w:annotationRef/>
       </w:r>
@@ -28402,7 +28167,7 @@
     </w:p>
     <w:p>
       <w:pPr>
-        <w:pStyle w:val="CommentText"/>
+        <w:pStyle w:val="ad"/>
       </w:pPr>
       <w:r>
         <w:t>Resilience</w:t>
@@ -28410,7 +28175,7 @@
     </w:p>
     <w:p>
       <w:pPr>
-        <w:pStyle w:val="CommentText"/>
+        <w:pStyle w:val="ad"/>
       </w:pPr>
       <w:r>
         <w:t>Yes, helps to explain the relationship between trajectories of mobility and socioeconomic inequalities</w:t>
@@ -28420,11 +28185,11 @@
   <w:comment w:id="385" w:author="Won Do Lee [2]" w:date="2023-08-01T15:17:00Z" w:initials="WDL">
     <w:p>
       <w:pPr>
-        <w:pStyle w:val="CommentText"/>
+        <w:pStyle w:val="ad"/>
       </w:pPr>
       <w:r>
         <w:rPr>
-          <w:rStyle w:val="CommentReference"/>
+          <w:rStyle w:val="ac"/>
         </w:rPr>
         <w:annotationRef/>
       </w:r>
@@ -28439,11 +28204,11 @@
   <w:comment w:id="475" w:author="Tim Schwanen" w:date="2023-07-13T15:15:00Z" w:initials="TS">
     <w:p>
       <w:pPr>
-        <w:pStyle w:val="CommentText"/>
+        <w:pStyle w:val="ad"/>
       </w:pPr>
       <w:r>
         <w:rPr>
-          <w:rStyle w:val="CommentReference"/>
+          <w:rStyle w:val="ac"/>
         </w:rPr>
         <w:annotationRef/>
       </w:r>
@@ -28454,12 +28219,12 @@
     </w:p>
     <w:p>
       <w:pPr>
-        <w:pStyle w:val="CommentText"/>
+        <w:pStyle w:val="ad"/>
       </w:pPr>
     </w:p>
     <w:p>
       <w:pPr>
-        <w:pStyle w:val="CommentText"/>
+        <w:pStyle w:val="ad"/>
       </w:pPr>
       <w:r>
         <w:t xml:space="preserve">Previous literature highlighted it was highly correlated with socioeconomic status </w:t>
@@ -28503,12 +28268,12 @@
     </w:p>
     <w:p>
       <w:pPr>
-        <w:pStyle w:val="CommentText"/>
+        <w:pStyle w:val="ad"/>
       </w:pPr>
     </w:p>
     <w:p>
       <w:pPr>
-        <w:pStyle w:val="CommentText"/>
+        <w:pStyle w:val="ad"/>
       </w:pPr>
       <w:r>
         <w:t>Also, COVID-19 infection and mortality rates in a given spatial unit were included to consider the variation in everyday mobility affected by the perceived risk of COVID-19 before government-mandated lockdowns.</w:t>
@@ -28519,11 +28284,11 @@
   <w:comment w:id="482" w:author="Tim Schwanen" w:date="2023-07-13T16:34:00Z" w:initials="TS">
     <w:p>
       <w:pPr>
-        <w:pStyle w:val="CommentText"/>
+        <w:pStyle w:val="ad"/>
       </w:pPr>
       <w:r>
         <w:rPr>
-          <w:rStyle w:val="CommentReference"/>
+          <w:rStyle w:val="ac"/>
         </w:rPr>
         <w:annotationRef/>
       </w:r>
@@ -28535,11 +28300,11 @@
   <w:comment w:id="483" w:author="Won Do Lee" w:date="2023-08-01T10:35:00Z" w:initials="WDL">
     <w:p>
       <w:pPr>
-        <w:pStyle w:val="CommentText"/>
+        <w:pStyle w:val="ad"/>
       </w:pPr>
       <w:r>
         <w:rPr>
-          <w:rStyle w:val="CommentReference"/>
+          <w:rStyle w:val="ac"/>
         </w:rPr>
         <w:annotationRef/>
       </w:r>
@@ -28558,11 +28323,11 @@
   <w:comment w:id="504" w:author="Tim Schwanen" w:date="2023-08-01T17:14:00Z" w:initials="TS">
     <w:p>
       <w:pPr>
-        <w:pStyle w:val="CommentText"/>
+        <w:pStyle w:val="ad"/>
       </w:pPr>
       <w:r>
         <w:rPr>
-          <w:rStyle w:val="CommentReference"/>
+          <w:rStyle w:val="ac"/>
         </w:rPr>
         <w:annotationRef/>
       </w:r>
@@ -28574,11 +28339,11 @@
   <w:comment w:id="505" w:author="Tim Schwanen" w:date="2023-08-06T17:20:00Z" w:initials="TS">
     <w:p>
       <w:pPr>
-        <w:pStyle w:val="CommentText"/>
+        <w:pStyle w:val="ad"/>
       </w:pPr>
       <w:r>
         <w:rPr>
-          <w:rStyle w:val="CommentReference"/>
+          <w:rStyle w:val="ac"/>
         </w:rPr>
         <w:annotationRef/>
       </w:r>
@@ -28590,11 +28355,11 @@
   <w:comment w:id="506" w:author="Tim Schwanen" w:date="2023-08-06T17:20:00Z" w:initials="TS">
     <w:p>
       <w:pPr>
-        <w:pStyle w:val="CommentText"/>
+        <w:pStyle w:val="ad"/>
       </w:pPr>
       <w:r>
         <w:rPr>
-          <w:rStyle w:val="CommentReference"/>
+          <w:rStyle w:val="ac"/>
         </w:rPr>
         <w:annotationRef/>
       </w:r>
@@ -28606,18 +28371,18 @@
   <w:comment w:id="507" w:author="Tim Schwanen" w:date="2023-08-06T17:51:00Z" w:initials="TS">
     <w:p>
       <w:pPr>
-        <w:pStyle w:val="CommentText"/>
+        <w:pStyle w:val="ad"/>
       </w:pPr>
       <w:r>
         <w:rPr>
-          <w:rStyle w:val="CommentReference"/>
+          <w:rStyle w:val="ac"/>
         </w:rPr>
         <w:annotationRef/>
       </w:r>
       <w:hyperlink r:id="rId1" w:history="1">
         <w:r>
           <w:rPr>
-            <w:rStyle w:val="Hyperlink"/>
+            <w:rStyle w:val="a3"/>
           </w:rPr>
           <w:t>https://journals.sagepub.com/doi/abs/10.1068/a231025</w:t>
         </w:r>
@@ -28627,11 +28392,11 @@
   <w:comment w:id="508" w:author="Tim Schwanen" w:date="2023-08-06T18:22:00Z" w:initials="TS">
     <w:p>
       <w:pPr>
-        <w:pStyle w:val="CommentText"/>
+        <w:pStyle w:val="ad"/>
       </w:pPr>
       <w:r>
         <w:rPr>
-          <w:rStyle w:val="CommentReference"/>
+          <w:rStyle w:val="ac"/>
         </w:rPr>
         <w:annotationRef/>
       </w:r>
@@ -28658,12 +28423,12 @@
     </w:p>
     <w:p>
       <w:pPr>
-        <w:pStyle w:val="CommentText"/>
+        <w:pStyle w:val="ad"/>
       </w:pPr>
     </w:p>
     <w:p>
       <w:pPr>
-        <w:pStyle w:val="CommentText"/>
+        <w:pStyle w:val="ad"/>
       </w:pPr>
       <w:r>
         <w:rPr>
@@ -28690,11 +28455,11 @@
   <w:comment w:id="509" w:author="Tim Schwanen" w:date="2023-08-06T19:00:00Z" w:initials="TS">
     <w:p>
       <w:pPr>
-        <w:pStyle w:val="CommentText"/>
+        <w:pStyle w:val="ad"/>
       </w:pPr>
       <w:r>
         <w:rPr>
-          <w:rStyle w:val="CommentReference"/>
+          <w:rStyle w:val="ac"/>
         </w:rPr>
         <w:annotationRef/>
       </w:r>
@@ -28715,7 +28480,7 @@
       </w:pPr>
       <w:r>
         <w:rPr>
-          <w:rStyle w:val="CommentReference"/>
+          <w:rStyle w:val="ac"/>
         </w:rPr>
         <w:annotationRef/>
       </w:r>
@@ -28920,14 +28685,14 @@
       </w:r>
     </w:p>
   </w:comment>
-  <w:comment w:id="539" w:author="Tim Schwanen" w:date="2023-08-01T17:42:00Z" w:initials="TS">
+  <w:comment w:id="540" w:author="Tim Schwanen" w:date="2023-08-01T17:42:00Z" w:initials="TS">
     <w:p>
       <w:pPr>
-        <w:pStyle w:val="CommentText"/>
+        <w:pStyle w:val="ad"/>
       </w:pPr>
       <w:r>
         <w:rPr>
-          <w:rStyle w:val="CommentReference"/>
+          <w:rStyle w:val="ac"/>
         </w:rPr>
         <w:annotationRef/>
       </w:r>
@@ -28936,14 +28701,14 @@
       </w:r>
     </w:p>
   </w:comment>
-  <w:comment w:id="562" w:author="Tim Schwanen" w:date="2023-07-13T15:30:00Z" w:initials="TS">
+  <w:comment w:id="563" w:author="Tim Schwanen" w:date="2023-07-13T15:30:00Z" w:initials="TS">
     <w:p>
       <w:pPr>
-        <w:pStyle w:val="CommentText"/>
+        <w:pStyle w:val="ad"/>
       </w:pPr>
       <w:r>
         <w:rPr>
-          <w:rStyle w:val="CommentReference"/>
+          <w:rStyle w:val="ac"/>
         </w:rPr>
         <w:annotationRef/>
       </w:r>
@@ -28952,14 +28717,14 @@
       </w:r>
     </w:p>
   </w:comment>
-  <w:comment w:id="566" w:author="Tim Schwanen" w:date="2023-07-13T16:47:00Z" w:initials="TS">
+  <w:comment w:id="567" w:author="Tim Schwanen" w:date="2023-07-13T16:47:00Z" w:initials="TS">
     <w:p>
       <w:pPr>
-        <w:pStyle w:val="CommentText"/>
+        <w:pStyle w:val="ad"/>
       </w:pPr>
       <w:r>
         <w:rPr>
-          <w:rStyle w:val="CommentReference"/>
+          <w:rStyle w:val="ac"/>
         </w:rPr>
         <w:annotationRef/>
       </w:r>
@@ -28972,7 +28737,7 @@
 </file>
 
 <file path=word/commentsExtended.xml><?xml version="1.0" encoding="utf-8"?>
-<w15:commentsEx xmlns:wpc="http://schemas.microsoft.com/office/word/2010/wordprocessingCanvas" xmlns:cx="http://schemas.microsoft.com/office/drawing/2014/chartex" xmlns:cx1="http://schemas.microsoft.com/office/drawing/2015/9/8/chartex" xmlns:cx2="http://schemas.microsoft.com/office/drawing/2015/10/21/chartex" xmlns:cx3="http://schemas.microsoft.com/office/drawing/2016/5/9/chartex" xmlns:cx4="http://schemas.microsoft.com/office/drawing/2016/5/10/chartex" xmlns:cx5="http://schemas.microsoft.com/office/drawing/2016/5/11/chartex" xmlns:cx6="http://schemas.microsoft.com/office/drawing/2016/5/12/chartex" xmlns:cx7="http://schemas.microsoft.com/office/drawing/2016/5/13/chartex" xmlns:cx8="http://schemas.microsoft.com/office/drawing/2016/5/14/chartex" xmlns:mc="http://schemas.openxmlformats.org/markup-compatibility/2006" xmlns:aink="http://schemas.microsoft.com/office/drawing/2016/ink" xmlns:am3d="http://schemas.microsoft.com/office/drawing/2017/model3d" xmlns:o="urn:schemas-microsoft-com:office:office" xmlns:r="http://schemas.openxmlformats.org/officeDocument/2006/relationships" xmlns:m="http://schemas.openxmlformats.org/officeDocument/2006/math" xmlns:v="urn:schemas-microsoft-com:vml" xmlns:wp14="http://schemas.microsoft.com/office/word/2010/wordprocessingDrawing" xmlns:wp="http://schemas.openxmlformats.org/drawingml/2006/wordprocessingDrawing" xmlns:w10="urn:schemas-microsoft-com:office:word" xmlns:w="http://schemas.openxmlformats.org/wordprocessingml/2006/main" xmlns:w14="http://schemas.microsoft.com/office/word/2010/wordml" xmlns:w15="http://schemas.microsoft.com/office/word/2012/wordml" xmlns:w16cex="http://schemas.microsoft.com/office/word/2018/wordml/cex" xmlns:w16cid="http://schemas.microsoft.com/office/word/2016/wordml/cid" xmlns:w16="http://schemas.microsoft.com/office/word/2018/wordml" xmlns:w16sdtdh="http://schemas.microsoft.com/office/word/2020/wordml/sdtdatahash" xmlns:w16se="http://schemas.microsoft.com/office/word/2015/wordml/symex" xmlns:wpg="http://schemas.microsoft.com/office/word/2010/wordprocessingGroup" xmlns:wpi="http://schemas.microsoft.com/office/word/2010/wordprocessingInk" xmlns:wne="http://schemas.microsoft.com/office/word/2006/wordml" xmlns:wps="http://schemas.microsoft.com/office/word/2010/wordprocessingShape" mc:Ignorable="w14 w15 w16se w16cid w16 w16cex w16sdtdh wp14">
+<w15:commentsEx xmlns:wpc="http://schemas.microsoft.com/office/word/2010/wordprocessingCanvas" xmlns:cx="http://schemas.microsoft.com/office/drawing/2014/chartex" xmlns:cx1="http://schemas.microsoft.com/office/drawing/2015/9/8/chartex" xmlns:cx2="http://schemas.microsoft.com/office/drawing/2015/10/21/chartex" xmlns:cx3="http://schemas.microsoft.com/office/drawing/2016/5/9/chartex" xmlns:cx4="http://schemas.microsoft.com/office/drawing/2016/5/10/chartex" xmlns:cx5="http://schemas.microsoft.com/office/drawing/2016/5/11/chartex" xmlns:cx6="http://schemas.microsoft.com/office/drawing/2016/5/12/chartex" xmlns:cx7="http://schemas.microsoft.com/office/drawing/2016/5/13/chartex" xmlns:cx8="http://schemas.microsoft.com/office/drawing/2016/5/14/chartex" xmlns:mc="http://schemas.openxmlformats.org/markup-compatibility/2006" xmlns:aink="http://schemas.microsoft.com/office/drawing/2016/ink" xmlns:am3d="http://schemas.microsoft.com/office/drawing/2017/model3d" xmlns:o="urn:schemas-microsoft-com:office:office" xmlns:r="http://schemas.openxmlformats.org/officeDocument/2006/relationships" xmlns:m="http://schemas.openxmlformats.org/officeDocument/2006/math" xmlns:v="urn:schemas-microsoft-com:vml" xmlns:wp14="http://schemas.microsoft.com/office/word/2010/wordprocessingDrawing" xmlns:wp="http://schemas.openxmlformats.org/drawingml/2006/wordprocessingDrawing" xmlns:w10="urn:schemas-microsoft-com:office:word" xmlns:w="http://schemas.openxmlformats.org/wordprocessingml/2006/main" xmlns:w14="http://schemas.microsoft.com/office/word/2010/wordml" xmlns:w15="http://schemas.microsoft.com/office/word/2012/wordml" xmlns:w16cid="http://schemas.microsoft.com/office/word/2016/wordml/cid" xmlns:w16se="http://schemas.microsoft.com/office/word/2015/wordml/symex" xmlns:wpg="http://schemas.microsoft.com/office/word/2010/wordprocessingGroup" xmlns:wpi="http://schemas.microsoft.com/office/word/2010/wordprocessingInk" xmlns:wne="http://schemas.microsoft.com/office/word/2006/wordml" xmlns:wps="http://schemas.microsoft.com/office/word/2010/wordprocessingShape" mc:Ignorable="w14 w15 w16se w16cid wp14">
   <w15:commentEx w15:paraId="3FEBAB15" w15:done="0"/>
   <w15:commentEx w15:paraId="4F0F1254" w15:paraIdParent="3FEBAB15" w15:done="0"/>
   <w15:commentEx w15:paraId="103F0838" w15:done="0"/>
@@ -29011,7 +28776,7 @@
 </file>
 
 <file path=word/commentsIds.xml><?xml version="1.0" encoding="utf-8"?>
-<w16cid:commentsIds xmlns:wpc="http://schemas.microsoft.com/office/word/2010/wordprocessingCanvas" xmlns:cx="http://schemas.microsoft.com/office/drawing/2014/chartex" xmlns:cx1="http://schemas.microsoft.com/office/drawing/2015/9/8/chartex" xmlns:cx2="http://schemas.microsoft.com/office/drawing/2015/10/21/chartex" xmlns:cx3="http://schemas.microsoft.com/office/drawing/2016/5/9/chartex" xmlns:cx4="http://schemas.microsoft.com/office/drawing/2016/5/10/chartex" xmlns:cx5="http://schemas.microsoft.com/office/drawing/2016/5/11/chartex" xmlns:cx6="http://schemas.microsoft.com/office/drawing/2016/5/12/chartex" xmlns:cx7="http://schemas.microsoft.com/office/drawing/2016/5/13/chartex" xmlns:cx8="http://schemas.microsoft.com/office/drawing/2016/5/14/chartex" xmlns:mc="http://schemas.openxmlformats.org/markup-compatibility/2006" xmlns:aink="http://schemas.microsoft.com/office/drawing/2016/ink" xmlns:am3d="http://schemas.microsoft.com/office/drawing/2017/model3d" xmlns:o="urn:schemas-microsoft-com:office:office" xmlns:r="http://schemas.openxmlformats.org/officeDocument/2006/relationships" xmlns:m="http://schemas.openxmlformats.org/officeDocument/2006/math" xmlns:v="urn:schemas-microsoft-com:vml" xmlns:wp14="http://schemas.microsoft.com/office/word/2010/wordprocessingDrawing" xmlns:wp="http://schemas.openxmlformats.org/drawingml/2006/wordprocessingDrawing" xmlns:w10="urn:schemas-microsoft-com:office:word" xmlns:w="http://schemas.openxmlformats.org/wordprocessingml/2006/main" xmlns:w14="http://schemas.microsoft.com/office/word/2010/wordml" xmlns:w15="http://schemas.microsoft.com/office/word/2012/wordml" xmlns:w16cex="http://schemas.microsoft.com/office/word/2018/wordml/cex" xmlns:w16cid="http://schemas.microsoft.com/office/word/2016/wordml/cid" xmlns:w16="http://schemas.microsoft.com/office/word/2018/wordml" xmlns:w16sdtdh="http://schemas.microsoft.com/office/word/2020/wordml/sdtdatahash" xmlns:w16se="http://schemas.microsoft.com/office/word/2015/wordml/symex" xmlns:wpg="http://schemas.microsoft.com/office/word/2010/wordprocessingGroup" xmlns:wpi="http://schemas.microsoft.com/office/word/2010/wordprocessingInk" xmlns:wne="http://schemas.microsoft.com/office/word/2006/wordml" xmlns:wps="http://schemas.microsoft.com/office/word/2010/wordprocessingShape" mc:Ignorable="w14 w15 w16se w16cid w16 w16cex w16sdtdh wp14">
+<w16cid:commentsIds xmlns:wpc="http://schemas.microsoft.com/office/word/2010/wordprocessingCanvas" xmlns:cx="http://schemas.microsoft.com/office/drawing/2014/chartex" xmlns:cx1="http://schemas.microsoft.com/office/drawing/2015/9/8/chartex" xmlns:cx2="http://schemas.microsoft.com/office/drawing/2015/10/21/chartex" xmlns:cx3="http://schemas.microsoft.com/office/drawing/2016/5/9/chartex" xmlns:cx4="http://schemas.microsoft.com/office/drawing/2016/5/10/chartex" xmlns:cx5="http://schemas.microsoft.com/office/drawing/2016/5/11/chartex" xmlns:cx6="http://schemas.microsoft.com/office/drawing/2016/5/12/chartex" xmlns:cx7="http://schemas.microsoft.com/office/drawing/2016/5/13/chartex" xmlns:cx8="http://schemas.microsoft.com/office/drawing/2016/5/14/chartex" xmlns:mc="http://schemas.openxmlformats.org/markup-compatibility/2006" xmlns:aink="http://schemas.microsoft.com/office/drawing/2016/ink" xmlns:am3d="http://schemas.microsoft.com/office/drawing/2017/model3d" xmlns:o="urn:schemas-microsoft-com:office:office" xmlns:r="http://schemas.openxmlformats.org/officeDocument/2006/relationships" xmlns:m="http://schemas.openxmlformats.org/officeDocument/2006/math" xmlns:v="urn:schemas-microsoft-com:vml" xmlns:wp14="http://schemas.microsoft.com/office/word/2010/wordprocessingDrawing" xmlns:wp="http://schemas.openxmlformats.org/drawingml/2006/wordprocessingDrawing" xmlns:w10="urn:schemas-microsoft-com:office:word" xmlns:w="http://schemas.openxmlformats.org/wordprocessingml/2006/main" xmlns:w14="http://schemas.microsoft.com/office/word/2010/wordml" xmlns:w15="http://schemas.microsoft.com/office/word/2012/wordml" xmlns:w16cid="http://schemas.microsoft.com/office/word/2016/wordml/cid" xmlns:w16se="http://schemas.microsoft.com/office/word/2015/wordml/symex" xmlns:wpg="http://schemas.microsoft.com/office/word/2010/wordprocessingGroup" xmlns:wpi="http://schemas.microsoft.com/office/word/2010/wordprocessingInk" xmlns:wne="http://schemas.microsoft.com/office/word/2006/wordml" xmlns:wps="http://schemas.microsoft.com/office/word/2010/wordprocessingShape" mc:Ignorable="w14 w15 w16se w16cid wp14">
   <w16cid:commentId w16cid:paraId="3FEBAB15" w16cid:durableId="23F5C803"/>
   <w16cid:commentId w16cid:paraId="4F0F1254" w16cid:durableId="23F65A07"/>
   <w16cid:commentId w16cid:paraId="103F0838" w16cid:durableId="2771A739"/>
@@ -29036,7 +28801,7 @@
 </file>
 
 <file path=word/endnotes.xml><?xml version="1.0" encoding="utf-8"?>
-<w:endnotes xmlns:wpc="http://schemas.microsoft.com/office/word/2010/wordprocessingCanvas" xmlns:cx="http://schemas.microsoft.com/office/drawing/2014/chartex" xmlns:cx1="http://schemas.microsoft.com/office/drawing/2015/9/8/chartex" xmlns:cx2="http://schemas.microsoft.com/office/drawing/2015/10/21/chartex" xmlns:cx3="http://schemas.microsoft.com/office/drawing/2016/5/9/chartex" xmlns:cx4="http://schemas.microsoft.com/office/drawing/2016/5/10/chartex" xmlns:cx5="http://schemas.microsoft.com/office/drawing/2016/5/11/chartex" xmlns:cx6="http://schemas.microsoft.com/office/drawing/2016/5/12/chartex" xmlns:cx7="http://schemas.microsoft.com/office/drawing/2016/5/13/chartex" xmlns:cx8="http://schemas.microsoft.com/office/drawing/2016/5/14/chartex" xmlns:mc="http://schemas.openxmlformats.org/markup-compatibility/2006" xmlns:aink="http://schemas.microsoft.com/office/drawing/2016/ink" xmlns:am3d="http://schemas.microsoft.com/office/drawing/2017/model3d" xmlns:o="urn:schemas-microsoft-com:office:office" xmlns:r="http://schemas.openxmlformats.org/officeDocument/2006/relationships" xmlns:m="http://schemas.openxmlformats.org/officeDocument/2006/math" xmlns:v="urn:schemas-microsoft-com:vml" xmlns:wp14="http://schemas.microsoft.com/office/word/2010/wordprocessingDrawing" xmlns:wp="http://schemas.openxmlformats.org/drawingml/2006/wordprocessingDrawing" xmlns:w10="urn:schemas-microsoft-com:office:word" xmlns:w="http://schemas.openxmlformats.org/wordprocessingml/2006/main" xmlns:w14="http://schemas.microsoft.com/office/word/2010/wordml" xmlns:w15="http://schemas.microsoft.com/office/word/2012/wordml" xmlns:w16cex="http://schemas.microsoft.com/office/word/2018/wordml/cex" xmlns:w16cid="http://schemas.microsoft.com/office/word/2016/wordml/cid" xmlns:w16="http://schemas.microsoft.com/office/word/2018/wordml" xmlns:w16sdtdh="http://schemas.microsoft.com/office/word/2020/wordml/sdtdatahash" xmlns:w16se="http://schemas.microsoft.com/office/word/2015/wordml/symex" xmlns:wpg="http://schemas.microsoft.com/office/word/2010/wordprocessingGroup" xmlns:wpi="http://schemas.microsoft.com/office/word/2010/wordprocessingInk" xmlns:wne="http://schemas.microsoft.com/office/word/2006/wordml" xmlns:wps="http://schemas.microsoft.com/office/word/2010/wordprocessingShape" mc:Ignorable="w14 w15 w16se w16cid w16 w16cex w16sdtdh wp14">
+<w:endnotes xmlns:wpc="http://schemas.microsoft.com/office/word/2010/wordprocessingCanvas" xmlns:cx="http://schemas.microsoft.com/office/drawing/2014/chartex" xmlns:cx1="http://schemas.microsoft.com/office/drawing/2015/9/8/chartex" xmlns:cx2="http://schemas.microsoft.com/office/drawing/2015/10/21/chartex" xmlns:cx3="http://schemas.microsoft.com/office/drawing/2016/5/9/chartex" xmlns:cx4="http://schemas.microsoft.com/office/drawing/2016/5/10/chartex" xmlns:cx5="http://schemas.microsoft.com/office/drawing/2016/5/11/chartex" xmlns:cx6="http://schemas.microsoft.com/office/drawing/2016/5/12/chartex" xmlns:cx7="http://schemas.microsoft.com/office/drawing/2016/5/13/chartex" xmlns:cx8="http://schemas.microsoft.com/office/drawing/2016/5/14/chartex" xmlns:mc="http://schemas.openxmlformats.org/markup-compatibility/2006" xmlns:aink="http://schemas.microsoft.com/office/drawing/2016/ink" xmlns:am3d="http://schemas.microsoft.com/office/drawing/2017/model3d" xmlns:o="urn:schemas-microsoft-com:office:office" xmlns:r="http://schemas.openxmlformats.org/officeDocument/2006/relationships" xmlns:m="http://schemas.openxmlformats.org/officeDocument/2006/math" xmlns:v="urn:schemas-microsoft-com:vml" xmlns:wp14="http://schemas.microsoft.com/office/word/2010/wordprocessingDrawing" xmlns:wp="http://schemas.openxmlformats.org/drawingml/2006/wordprocessingDrawing" xmlns:w10="urn:schemas-microsoft-com:office:word" xmlns:w="http://schemas.openxmlformats.org/wordprocessingml/2006/main" xmlns:w14="http://schemas.microsoft.com/office/word/2010/wordml" xmlns:w15="http://schemas.microsoft.com/office/word/2012/wordml" xmlns:w16cid="http://schemas.microsoft.com/office/word/2016/wordml/cid" xmlns:w16se="http://schemas.microsoft.com/office/word/2015/wordml/symex" xmlns:wpg="http://schemas.microsoft.com/office/word/2010/wordprocessingGroup" xmlns:wpi="http://schemas.microsoft.com/office/word/2010/wordprocessingInk" xmlns:wne="http://schemas.microsoft.com/office/word/2006/wordml" xmlns:wps="http://schemas.microsoft.com/office/word/2010/wordprocessingShape" mc:Ignorable="w14 w15 w16se w16cid wp14">
   <w:endnote w:type="separator" w:id="-1">
     <w:p>
       <w:r>
@@ -29062,7 +28827,7 @@
 </file>
 
 <file path=word/footnotes.xml><?xml version="1.0" encoding="utf-8"?>
-<w:footnotes xmlns:wpc="http://schemas.microsoft.com/office/word/2010/wordprocessingCanvas" xmlns:cx="http://schemas.microsoft.com/office/drawing/2014/chartex" xmlns:cx1="http://schemas.microsoft.com/office/drawing/2015/9/8/chartex" xmlns:cx2="http://schemas.microsoft.com/office/drawing/2015/10/21/chartex" xmlns:cx3="http://schemas.microsoft.com/office/drawing/2016/5/9/chartex" xmlns:cx4="http://schemas.microsoft.com/office/drawing/2016/5/10/chartex" xmlns:cx5="http://schemas.microsoft.com/office/drawing/2016/5/11/chartex" xmlns:cx6="http://schemas.microsoft.com/office/drawing/2016/5/12/chartex" xmlns:cx7="http://schemas.microsoft.com/office/drawing/2016/5/13/chartex" xmlns:cx8="http://schemas.microsoft.com/office/drawing/2016/5/14/chartex" xmlns:mc="http://schemas.openxmlformats.org/markup-compatibility/2006" xmlns:aink="http://schemas.microsoft.com/office/drawing/2016/ink" xmlns:am3d="http://schemas.microsoft.com/office/drawing/2017/model3d" xmlns:o="urn:schemas-microsoft-com:office:office" xmlns:r="http://schemas.openxmlformats.org/officeDocument/2006/relationships" xmlns:m="http://schemas.openxmlformats.org/officeDocument/2006/math" xmlns:v="urn:schemas-microsoft-com:vml" xmlns:wp14="http://schemas.microsoft.com/office/word/2010/wordprocessingDrawing" xmlns:wp="http://schemas.openxmlformats.org/drawingml/2006/wordprocessingDrawing" xmlns:w10="urn:schemas-microsoft-com:office:word" xmlns:w="http://schemas.openxmlformats.org/wordprocessingml/2006/main" xmlns:w14="http://schemas.microsoft.com/office/word/2010/wordml" xmlns:w15="http://schemas.microsoft.com/office/word/2012/wordml" xmlns:w16cex="http://schemas.microsoft.com/office/word/2018/wordml/cex" xmlns:w16cid="http://schemas.microsoft.com/office/word/2016/wordml/cid" xmlns:w16="http://schemas.microsoft.com/office/word/2018/wordml" xmlns:w16sdtdh="http://schemas.microsoft.com/office/word/2020/wordml/sdtdatahash" xmlns:w16se="http://schemas.microsoft.com/office/word/2015/wordml/symex" xmlns:wpg="http://schemas.microsoft.com/office/word/2010/wordprocessingGroup" xmlns:wpi="http://schemas.microsoft.com/office/word/2010/wordprocessingInk" xmlns:wne="http://schemas.microsoft.com/office/word/2006/wordml" xmlns:wps="http://schemas.microsoft.com/office/word/2010/wordprocessingShape" mc:Ignorable="w14 w15 w16se w16cid w16 w16cex w16sdtdh wp14">
+<w:footnotes xmlns:wpc="http://schemas.microsoft.com/office/word/2010/wordprocessingCanvas" xmlns:cx="http://schemas.microsoft.com/office/drawing/2014/chartex" xmlns:cx1="http://schemas.microsoft.com/office/drawing/2015/9/8/chartex" xmlns:cx2="http://schemas.microsoft.com/office/drawing/2015/10/21/chartex" xmlns:cx3="http://schemas.microsoft.com/office/drawing/2016/5/9/chartex" xmlns:cx4="http://schemas.microsoft.com/office/drawing/2016/5/10/chartex" xmlns:cx5="http://schemas.microsoft.com/office/drawing/2016/5/11/chartex" xmlns:cx6="http://schemas.microsoft.com/office/drawing/2016/5/12/chartex" xmlns:cx7="http://schemas.microsoft.com/office/drawing/2016/5/13/chartex" xmlns:cx8="http://schemas.microsoft.com/office/drawing/2016/5/14/chartex" xmlns:mc="http://schemas.openxmlformats.org/markup-compatibility/2006" xmlns:aink="http://schemas.microsoft.com/office/drawing/2016/ink" xmlns:am3d="http://schemas.microsoft.com/office/drawing/2017/model3d" xmlns:o="urn:schemas-microsoft-com:office:office" xmlns:r="http://schemas.openxmlformats.org/officeDocument/2006/relationships" xmlns:m="http://schemas.openxmlformats.org/officeDocument/2006/math" xmlns:v="urn:schemas-microsoft-com:vml" xmlns:wp14="http://schemas.microsoft.com/office/word/2010/wordprocessingDrawing" xmlns:wp="http://schemas.openxmlformats.org/drawingml/2006/wordprocessingDrawing" xmlns:w10="urn:schemas-microsoft-com:office:word" xmlns:w="http://schemas.openxmlformats.org/wordprocessingml/2006/main" xmlns:w14="http://schemas.microsoft.com/office/word/2010/wordml" xmlns:w15="http://schemas.microsoft.com/office/word/2012/wordml" xmlns:w16cid="http://schemas.microsoft.com/office/word/2016/wordml/cid" xmlns:w16se="http://schemas.microsoft.com/office/word/2015/wordml/symex" xmlns:wpg="http://schemas.microsoft.com/office/word/2010/wordprocessingGroup" xmlns:wpi="http://schemas.microsoft.com/office/word/2010/wordprocessingInk" xmlns:wne="http://schemas.microsoft.com/office/word/2006/wordml" xmlns:wps="http://schemas.microsoft.com/office/word/2010/wordprocessingShape" mc:Ignorable="w14 w15 w16se w16cid wp14">
   <w:footnote w:type="separator" w:id="-1">
     <w:p>
       <w:r>
@@ -29087,11 +28852,11 @@
   <w:footnote w:id="2">
     <w:p>
       <w:pPr>
-        <w:pStyle w:val="FootnoteText"/>
+        <w:pStyle w:val="a4"/>
       </w:pPr>
       <w:r>
         <w:rPr>
-          <w:rStyle w:val="FootnoteReference"/>
+          <w:rStyle w:val="a5"/>
         </w:rPr>
         <w:footnoteRef/>
       </w:r>
@@ -29103,11 +28868,11 @@
   <w:footnote w:id="3">
     <w:p>
       <w:pPr>
-        <w:pStyle w:val="FootnoteText"/>
+        <w:pStyle w:val="a4"/>
       </w:pPr>
       <w:r>
         <w:rPr>
-          <w:rStyle w:val="FootnoteReference"/>
+          <w:rStyle w:val="a5"/>
         </w:rPr>
         <w:footnoteRef/>
       </w:r>
@@ -29119,7 +28884,7 @@
   <w:footnote w:id="4">
     <w:p>
       <w:pPr>
-        <w:pStyle w:val="FootnoteText"/>
+        <w:pStyle w:val="a4"/>
         <w:jc w:val="both"/>
       </w:pPr>
       <w:r>
@@ -29154,7 +28919,7 @@
   <w:footnote w:id="5">
     <w:p>
       <w:pPr>
-        <w:pStyle w:val="FootnoteText"/>
+        <w:pStyle w:val="a4"/>
       </w:pPr>
       <w:r>
         <w:rPr>
@@ -29226,14 +28991,14 @@
   <w:footnote w:id="6">
     <w:p>
       <w:pPr>
-        <w:pStyle w:val="FootnoteText"/>
+        <w:pStyle w:val="a4"/>
         <w:rPr>
           <w:rFonts w:ascii="Arial" w:hAnsi="Arial" w:cs="Arial"/>
         </w:rPr>
       </w:pPr>
       <w:r>
         <w:rPr>
-          <w:rStyle w:val="FootnoteReference"/>
+          <w:rStyle w:val="a5"/>
         </w:rPr>
         <w:footnoteRef/>
       </w:r>
@@ -29251,14 +29016,14 @@
   <w:footnote w:id="7">
     <w:p>
       <w:pPr>
-        <w:pStyle w:val="FootnoteText"/>
+        <w:pStyle w:val="a4"/>
         <w:rPr>
           <w:color w:val="000000"/>
         </w:rPr>
       </w:pPr>
       <w:r>
         <w:rPr>
-          <w:rStyle w:val="FootnoteReference"/>
+          <w:rStyle w:val="a5"/>
         </w:rPr>
         <w:footnoteRef/>
       </w:r>
@@ -29270,11 +29035,11 @@
   <w:footnote w:id="8">
     <w:p>
       <w:pPr>
-        <w:pStyle w:val="FootnoteText"/>
+        <w:pStyle w:val="a4"/>
       </w:pPr>
       <w:r>
         <w:rPr>
-          <w:rStyle w:val="FootnoteReference"/>
+          <w:rStyle w:val="a5"/>
         </w:rPr>
         <w:footnoteRef/>
       </w:r>
@@ -29296,7 +29061,7 @@
 </file>
 
 <file path=word/header1.xml><?xml version="1.0" encoding="utf-8"?>
-<w:hdr xmlns:wpc="http://schemas.microsoft.com/office/word/2010/wordprocessingCanvas" xmlns:cx="http://schemas.microsoft.com/office/drawing/2014/chartex" xmlns:cx1="http://schemas.microsoft.com/office/drawing/2015/9/8/chartex" xmlns:cx2="http://schemas.microsoft.com/office/drawing/2015/10/21/chartex" xmlns:cx3="http://schemas.microsoft.com/office/drawing/2016/5/9/chartex" xmlns:cx4="http://schemas.microsoft.com/office/drawing/2016/5/10/chartex" xmlns:cx5="http://schemas.microsoft.com/office/drawing/2016/5/11/chartex" xmlns:cx6="http://schemas.microsoft.com/office/drawing/2016/5/12/chartex" xmlns:cx7="http://schemas.microsoft.com/office/drawing/2016/5/13/chartex" xmlns:cx8="http://schemas.microsoft.com/office/drawing/2016/5/14/chartex" xmlns:mc="http://schemas.openxmlformats.org/markup-compatibility/2006" xmlns:aink="http://schemas.microsoft.com/office/drawing/2016/ink" xmlns:am3d="http://schemas.microsoft.com/office/drawing/2017/model3d" xmlns:o="urn:schemas-microsoft-com:office:office" xmlns:r="http://schemas.openxmlformats.org/officeDocument/2006/relationships" xmlns:m="http://schemas.openxmlformats.org/officeDocument/2006/math" xmlns:v="urn:schemas-microsoft-com:vml" xmlns:wp14="http://schemas.microsoft.com/office/word/2010/wordprocessingDrawing" xmlns:wp="http://schemas.openxmlformats.org/drawingml/2006/wordprocessingDrawing" xmlns:w10="urn:schemas-microsoft-com:office:word" xmlns:w="http://schemas.openxmlformats.org/wordprocessingml/2006/main" xmlns:w14="http://schemas.microsoft.com/office/word/2010/wordml" xmlns:w15="http://schemas.microsoft.com/office/word/2012/wordml" xmlns:w16cex="http://schemas.microsoft.com/office/word/2018/wordml/cex" xmlns:w16cid="http://schemas.microsoft.com/office/word/2016/wordml/cid" xmlns:w16="http://schemas.microsoft.com/office/word/2018/wordml" xmlns:w16sdtdh="http://schemas.microsoft.com/office/word/2020/wordml/sdtdatahash" xmlns:w16se="http://schemas.microsoft.com/office/word/2015/wordml/symex" xmlns:wpg="http://schemas.microsoft.com/office/word/2010/wordprocessingGroup" xmlns:wpi="http://schemas.microsoft.com/office/word/2010/wordprocessingInk" xmlns:wne="http://schemas.microsoft.com/office/word/2006/wordml" xmlns:wps="http://schemas.microsoft.com/office/word/2010/wordprocessingShape" mc:Ignorable="w14 w15 w16se w16cid w16 w16cex w16sdtdh wp14">
+<w:hdr xmlns:wpc="http://schemas.microsoft.com/office/word/2010/wordprocessingCanvas" xmlns:cx="http://schemas.microsoft.com/office/drawing/2014/chartex" xmlns:cx1="http://schemas.microsoft.com/office/drawing/2015/9/8/chartex" xmlns:cx2="http://schemas.microsoft.com/office/drawing/2015/10/21/chartex" xmlns:cx3="http://schemas.microsoft.com/office/drawing/2016/5/9/chartex" xmlns:cx4="http://schemas.microsoft.com/office/drawing/2016/5/10/chartex" xmlns:cx5="http://schemas.microsoft.com/office/drawing/2016/5/11/chartex" xmlns:cx6="http://schemas.microsoft.com/office/drawing/2016/5/12/chartex" xmlns:cx7="http://schemas.microsoft.com/office/drawing/2016/5/13/chartex" xmlns:cx8="http://schemas.microsoft.com/office/drawing/2016/5/14/chartex" xmlns:mc="http://schemas.openxmlformats.org/markup-compatibility/2006" xmlns:aink="http://schemas.microsoft.com/office/drawing/2016/ink" xmlns:am3d="http://schemas.microsoft.com/office/drawing/2017/model3d" xmlns:o="urn:schemas-microsoft-com:office:office" xmlns:r="http://schemas.openxmlformats.org/officeDocument/2006/relationships" xmlns:m="http://schemas.openxmlformats.org/officeDocument/2006/math" xmlns:v="urn:schemas-microsoft-com:vml" xmlns:wp14="http://schemas.microsoft.com/office/word/2010/wordprocessingDrawing" xmlns:wp="http://schemas.openxmlformats.org/drawingml/2006/wordprocessingDrawing" xmlns:w10="urn:schemas-microsoft-com:office:word" xmlns:w="http://schemas.openxmlformats.org/wordprocessingml/2006/main" xmlns:w14="http://schemas.microsoft.com/office/word/2010/wordml" xmlns:w15="http://schemas.microsoft.com/office/word/2012/wordml" xmlns:w16cid="http://schemas.microsoft.com/office/word/2016/wordml/cid" xmlns:w16se="http://schemas.microsoft.com/office/word/2015/wordml/symex" xmlns:wpg="http://schemas.microsoft.com/office/word/2010/wordprocessingGroup" xmlns:wpi="http://schemas.microsoft.com/office/word/2010/wordprocessingInk" xmlns:wne="http://schemas.microsoft.com/office/word/2006/wordml" xmlns:wps="http://schemas.microsoft.com/office/word/2010/wordprocessingShape" mc:Ignorable="w14 w15 w16se w16cid wp14">
   <w:p>
     <w:pPr>
       <w:tabs>
@@ -29313,7 +29078,7 @@
 </file>
 
 <file path=word/numbering.xml><?xml version="1.0" encoding="utf-8"?>
-<w:numbering xmlns:wpc="http://schemas.microsoft.com/office/word/2010/wordprocessingCanvas" xmlns:cx="http://schemas.microsoft.com/office/drawing/2014/chartex" xmlns:cx1="http://schemas.microsoft.com/office/drawing/2015/9/8/chartex" xmlns:cx2="http://schemas.microsoft.com/office/drawing/2015/10/21/chartex" xmlns:cx3="http://schemas.microsoft.com/office/drawing/2016/5/9/chartex" xmlns:cx4="http://schemas.microsoft.com/office/drawing/2016/5/10/chartex" xmlns:cx5="http://schemas.microsoft.com/office/drawing/2016/5/11/chartex" xmlns:cx6="http://schemas.microsoft.com/office/drawing/2016/5/12/chartex" xmlns:cx7="http://schemas.microsoft.com/office/drawing/2016/5/13/chartex" xmlns:cx8="http://schemas.microsoft.com/office/drawing/2016/5/14/chartex" xmlns:mc="http://schemas.openxmlformats.org/markup-compatibility/2006" xmlns:aink="http://schemas.microsoft.com/office/drawing/2016/ink" xmlns:am3d="http://schemas.microsoft.com/office/drawing/2017/model3d" xmlns:o="urn:schemas-microsoft-com:office:office" xmlns:r="http://schemas.openxmlformats.org/officeDocument/2006/relationships" xmlns:m="http://schemas.openxmlformats.org/officeDocument/2006/math" xmlns:v="urn:schemas-microsoft-com:vml" xmlns:wp14="http://schemas.microsoft.com/office/word/2010/wordprocessingDrawing" xmlns:wp="http://schemas.openxmlformats.org/drawingml/2006/wordprocessingDrawing" xmlns:w10="urn:schemas-microsoft-com:office:word" xmlns:w="http://schemas.openxmlformats.org/wordprocessingml/2006/main" xmlns:w14="http://schemas.microsoft.com/office/word/2010/wordml" xmlns:w15="http://schemas.microsoft.com/office/word/2012/wordml" xmlns:w16cex="http://schemas.microsoft.com/office/word/2018/wordml/cex" xmlns:w16cid="http://schemas.microsoft.com/office/word/2016/wordml/cid" xmlns:w16="http://schemas.microsoft.com/office/word/2018/wordml" xmlns:w16sdtdh="http://schemas.microsoft.com/office/word/2020/wordml/sdtdatahash" xmlns:w16se="http://schemas.microsoft.com/office/word/2015/wordml/symex" xmlns:wpg="http://schemas.microsoft.com/office/word/2010/wordprocessingGroup" xmlns:wpi="http://schemas.microsoft.com/office/word/2010/wordprocessingInk" xmlns:wne="http://schemas.microsoft.com/office/word/2006/wordml" xmlns:wps="http://schemas.microsoft.com/office/word/2010/wordprocessingShape" mc:Ignorable="w14 w15 w16se w16cid w16 w16cex w16sdtdh wp14">
+<w:numbering xmlns:wpc="http://schemas.microsoft.com/office/word/2010/wordprocessingCanvas" xmlns:cx="http://schemas.microsoft.com/office/drawing/2014/chartex" xmlns:cx1="http://schemas.microsoft.com/office/drawing/2015/9/8/chartex" xmlns:cx2="http://schemas.microsoft.com/office/drawing/2015/10/21/chartex" xmlns:cx3="http://schemas.microsoft.com/office/drawing/2016/5/9/chartex" xmlns:cx4="http://schemas.microsoft.com/office/drawing/2016/5/10/chartex" xmlns:cx5="http://schemas.microsoft.com/office/drawing/2016/5/11/chartex" xmlns:cx6="http://schemas.microsoft.com/office/drawing/2016/5/12/chartex" xmlns:cx7="http://schemas.microsoft.com/office/drawing/2016/5/13/chartex" xmlns:cx8="http://schemas.microsoft.com/office/drawing/2016/5/14/chartex" xmlns:mc="http://schemas.openxmlformats.org/markup-compatibility/2006" xmlns:aink="http://schemas.microsoft.com/office/drawing/2016/ink" xmlns:am3d="http://schemas.microsoft.com/office/drawing/2017/model3d" xmlns:o="urn:schemas-microsoft-com:office:office" xmlns:r="http://schemas.openxmlformats.org/officeDocument/2006/relationships" xmlns:m="http://schemas.openxmlformats.org/officeDocument/2006/math" xmlns:v="urn:schemas-microsoft-com:vml" xmlns:wp14="http://schemas.microsoft.com/office/word/2010/wordprocessingDrawing" xmlns:wp="http://schemas.openxmlformats.org/drawingml/2006/wordprocessingDrawing" xmlns:w10="urn:schemas-microsoft-com:office:word" xmlns:w="http://schemas.openxmlformats.org/wordprocessingml/2006/main" xmlns:w14="http://schemas.microsoft.com/office/word/2010/wordml" xmlns:w15="http://schemas.microsoft.com/office/word/2012/wordml" xmlns:w16cid="http://schemas.microsoft.com/office/word/2016/wordml/cid" xmlns:w16se="http://schemas.microsoft.com/office/word/2015/wordml/symex" xmlns:wpg="http://schemas.microsoft.com/office/word/2010/wordprocessingGroup" xmlns:wpi="http://schemas.microsoft.com/office/word/2010/wordprocessingInk" xmlns:wne="http://schemas.microsoft.com/office/word/2006/wordml" xmlns:wps="http://schemas.microsoft.com/office/word/2010/wordprocessingShape" mc:Ignorable="w14 w15 w16se w16cid wp14">
   <w:abstractNum w:abstractNumId="0" w15:restartNumberingAfterBreak="0">
     <w:nsid w:val="153423D3"/>
     <w:multiLevelType w:val="hybridMultilevel"/>
@@ -29886,7 +29651,7 @@
     <w:lvl w:ilvl="0" w:tplc="C8CA7826">
       <w:start w:val="1"/>
       <w:numFmt w:val="decimal"/>
-      <w:pStyle w:val="Heading3"/>
+      <w:pStyle w:val="3"/>
       <w:lvlText w:val="%1)"/>
       <w:lvlJc w:val="left"/>
       <w:pPr>
@@ -29992,7 +29757,7 @@
 </file>
 
 <file path=word/people.xml><?xml version="1.0" encoding="utf-8"?>
-<w15:people xmlns:wpc="http://schemas.microsoft.com/office/word/2010/wordprocessingCanvas" xmlns:cx="http://schemas.microsoft.com/office/drawing/2014/chartex" xmlns:cx1="http://schemas.microsoft.com/office/drawing/2015/9/8/chartex" xmlns:cx2="http://schemas.microsoft.com/office/drawing/2015/10/21/chartex" xmlns:cx3="http://schemas.microsoft.com/office/drawing/2016/5/9/chartex" xmlns:cx4="http://schemas.microsoft.com/office/drawing/2016/5/10/chartex" xmlns:cx5="http://schemas.microsoft.com/office/drawing/2016/5/11/chartex" xmlns:cx6="http://schemas.microsoft.com/office/drawing/2016/5/12/chartex" xmlns:cx7="http://schemas.microsoft.com/office/drawing/2016/5/13/chartex" xmlns:cx8="http://schemas.microsoft.com/office/drawing/2016/5/14/chartex" xmlns:mc="http://schemas.openxmlformats.org/markup-compatibility/2006" xmlns:aink="http://schemas.microsoft.com/office/drawing/2016/ink" xmlns:am3d="http://schemas.microsoft.com/office/drawing/2017/model3d" xmlns:o="urn:schemas-microsoft-com:office:office" xmlns:r="http://schemas.openxmlformats.org/officeDocument/2006/relationships" xmlns:m="http://schemas.openxmlformats.org/officeDocument/2006/math" xmlns:v="urn:schemas-microsoft-com:vml" xmlns:wp14="http://schemas.microsoft.com/office/word/2010/wordprocessingDrawing" xmlns:wp="http://schemas.openxmlformats.org/drawingml/2006/wordprocessingDrawing" xmlns:w10="urn:schemas-microsoft-com:office:word" xmlns:w="http://schemas.openxmlformats.org/wordprocessingml/2006/main" xmlns:w14="http://schemas.microsoft.com/office/word/2010/wordml" xmlns:w15="http://schemas.microsoft.com/office/word/2012/wordml" xmlns:w16cex="http://schemas.microsoft.com/office/word/2018/wordml/cex" xmlns:w16cid="http://schemas.microsoft.com/office/word/2016/wordml/cid" xmlns:w16="http://schemas.microsoft.com/office/word/2018/wordml" xmlns:w16sdtdh="http://schemas.microsoft.com/office/word/2020/wordml/sdtdatahash" xmlns:w16se="http://schemas.microsoft.com/office/word/2015/wordml/symex" xmlns:wpg="http://schemas.microsoft.com/office/word/2010/wordprocessingGroup" xmlns:wpi="http://schemas.microsoft.com/office/word/2010/wordprocessingInk" xmlns:wne="http://schemas.microsoft.com/office/word/2006/wordml" xmlns:wps="http://schemas.microsoft.com/office/word/2010/wordprocessingShape" mc:Ignorable="w14 w15 w16se w16cid w16 w16cex w16sdtdh wp14">
+<w15:people xmlns:wpc="http://schemas.microsoft.com/office/word/2010/wordprocessingCanvas" xmlns:cx="http://schemas.microsoft.com/office/drawing/2014/chartex" xmlns:cx1="http://schemas.microsoft.com/office/drawing/2015/9/8/chartex" xmlns:cx2="http://schemas.microsoft.com/office/drawing/2015/10/21/chartex" xmlns:cx3="http://schemas.microsoft.com/office/drawing/2016/5/9/chartex" xmlns:cx4="http://schemas.microsoft.com/office/drawing/2016/5/10/chartex" xmlns:cx5="http://schemas.microsoft.com/office/drawing/2016/5/11/chartex" xmlns:cx6="http://schemas.microsoft.com/office/drawing/2016/5/12/chartex" xmlns:cx7="http://schemas.microsoft.com/office/drawing/2016/5/13/chartex" xmlns:cx8="http://schemas.microsoft.com/office/drawing/2016/5/14/chartex" xmlns:mc="http://schemas.openxmlformats.org/markup-compatibility/2006" xmlns:aink="http://schemas.microsoft.com/office/drawing/2016/ink" xmlns:am3d="http://schemas.microsoft.com/office/drawing/2017/model3d" xmlns:o="urn:schemas-microsoft-com:office:office" xmlns:r="http://schemas.openxmlformats.org/officeDocument/2006/relationships" xmlns:m="http://schemas.openxmlformats.org/officeDocument/2006/math" xmlns:v="urn:schemas-microsoft-com:vml" xmlns:wp14="http://schemas.microsoft.com/office/word/2010/wordprocessingDrawing" xmlns:wp="http://schemas.openxmlformats.org/drawingml/2006/wordprocessingDrawing" xmlns:w10="urn:schemas-microsoft-com:office:word" xmlns:w="http://schemas.openxmlformats.org/wordprocessingml/2006/main" xmlns:w14="http://schemas.microsoft.com/office/word/2010/wordml" xmlns:w15="http://schemas.microsoft.com/office/word/2012/wordml" xmlns:w16cid="http://schemas.microsoft.com/office/word/2016/wordml/cid" xmlns:w16se="http://schemas.microsoft.com/office/word/2015/wordml/symex" xmlns:wpg="http://schemas.microsoft.com/office/word/2010/wordprocessingGroup" xmlns:wpi="http://schemas.microsoft.com/office/word/2010/wordprocessingInk" xmlns:wne="http://schemas.microsoft.com/office/word/2006/wordml" xmlns:wps="http://schemas.microsoft.com/office/word/2010/wordprocessingShape" mc:Ignorable="w14 w15 w16se w16cid wp14">
   <w15:person w15:author="Won Do Lee">
     <w15:presenceInfo w15:providerId="None" w15:userId="Won Do Lee"/>
   </w15:person>
@@ -30009,17 +29774,17 @@
 </file>
 
 <file path=word/styles.xml><?xml version="1.0" encoding="utf-8"?>
-<w:styles xmlns:mc="http://schemas.openxmlformats.org/markup-compatibility/2006" xmlns:r="http://schemas.openxmlformats.org/officeDocument/2006/relationships" xmlns:w="http://schemas.openxmlformats.org/wordprocessingml/2006/main" xmlns:w14="http://schemas.microsoft.com/office/word/2010/wordml" xmlns:w15="http://schemas.microsoft.com/office/word/2012/wordml" xmlns:w16cex="http://schemas.microsoft.com/office/word/2018/wordml/cex" xmlns:w16cid="http://schemas.microsoft.com/office/word/2016/wordml/cid" xmlns:w16="http://schemas.microsoft.com/office/word/2018/wordml" xmlns:w16sdtdh="http://schemas.microsoft.com/office/word/2020/wordml/sdtdatahash" xmlns:w16se="http://schemas.microsoft.com/office/word/2015/wordml/symex" mc:Ignorable="w14 w15 w16se w16cid w16 w16cex w16sdtdh">
+<w:styles xmlns:mc="http://schemas.openxmlformats.org/markup-compatibility/2006" xmlns:r="http://schemas.openxmlformats.org/officeDocument/2006/relationships" xmlns:w="http://schemas.openxmlformats.org/wordprocessingml/2006/main" xmlns:w14="http://schemas.microsoft.com/office/word/2010/wordml" xmlns:w15="http://schemas.microsoft.com/office/word/2012/wordml" xmlns:w16cid="http://schemas.microsoft.com/office/word/2016/wordml/cid" xmlns:w16se="http://schemas.microsoft.com/office/word/2015/wordml/symex" mc:Ignorable="w14 w15 w16se w16cid">
   <w:docDefaults>
     <w:rPrDefault>
       <w:rPr>
-        <w:rFonts w:ascii="Malgun Gothic" w:eastAsia="Malgun Gothic" w:hAnsi="Malgun Gothic" w:cs="Arial"/>
+        <w:rFonts w:ascii="맑은 고딕" w:eastAsia="맑은 고딕" w:hAnsi="맑은 고딕" w:cs="Arial"/>
         <w:lang w:val="en-GB" w:eastAsia="ko-KR" w:bidi="ar-SA"/>
       </w:rPr>
     </w:rPrDefault>
     <w:pPrDefault/>
   </w:docDefaults>
-  <w:latentStyles w:defLockedState="0" w:defUIPriority="99" w:defSemiHidden="0" w:defUnhideWhenUsed="0" w:defQFormat="0" w:count="376">
+  <w:latentStyles w:defLockedState="0" w:defUIPriority="99" w:defSemiHidden="0" w:defUnhideWhenUsed="0" w:defQFormat="0" w:count="375">
     <w:lsdException w:name="Normal" w:uiPriority="0" w:qFormat="1"/>
     <w:lsdException w:name="heading 1" w:uiPriority="9" w:qFormat="1"/>
     <w:lsdException w:name="heading 2" w:semiHidden="1" w:uiPriority="9" w:unhideWhenUsed="1" w:qFormat="1"/>
@@ -30395,9 +30160,8 @@
     <w:lsdException w:name="Smart Hyperlink" w:semiHidden="1" w:unhideWhenUsed="1"/>
     <w:lsdException w:name="Hashtag" w:semiHidden="1" w:unhideWhenUsed="1"/>
     <w:lsdException w:name="Unresolved Mention" w:semiHidden="1" w:unhideWhenUsed="1"/>
-    <w:lsdException w:name="Smart Link" w:semiHidden="1" w:unhideWhenUsed="1"/>
   </w:latentStyles>
-  <w:style w:type="paragraph" w:default="1" w:styleId="Normal">
+  <w:style w:type="paragraph" w:default="1" w:styleId="a">
     <w:name w:val="Normal"/>
     <w:qFormat/>
     <w:rsid w:val="00DD1B16"/>
@@ -30414,11 +30178,11 @@
       <w:szCs w:val="22"/>
     </w:rPr>
   </w:style>
-  <w:style w:type="paragraph" w:styleId="Heading1">
+  <w:style w:type="paragraph" w:styleId="1">
     <w:name w:val="heading 1"/>
-    <w:basedOn w:val="Normal"/>
-    <w:next w:val="Normal"/>
-    <w:link w:val="Heading1Char"/>
+    <w:basedOn w:val="a"/>
+    <w:next w:val="a"/>
+    <w:link w:val="1Char"/>
     <w:uiPriority w:val="9"/>
     <w:qFormat/>
     <w:rsid w:val="00855FBD"/>
@@ -30434,11 +30198,11 @@
       <w:szCs w:val="36"/>
     </w:rPr>
   </w:style>
-  <w:style w:type="paragraph" w:styleId="Heading2">
+  <w:style w:type="paragraph" w:styleId="2">
     <w:name w:val="heading 2"/>
-    <w:basedOn w:val="Heading1"/>
-    <w:next w:val="Normal"/>
-    <w:link w:val="Heading2Char"/>
+    <w:basedOn w:val="1"/>
+    <w:next w:val="a"/>
+    <w:link w:val="2Char"/>
     <w:uiPriority w:val="9"/>
     <w:unhideWhenUsed/>
     <w:qFormat/>
@@ -30453,11 +30217,11 @@
       <w:szCs w:val="32"/>
     </w:rPr>
   </w:style>
-  <w:style w:type="paragraph" w:styleId="Heading3">
+  <w:style w:type="paragraph" w:styleId="3">
     <w:name w:val="heading 3"/>
-    <w:basedOn w:val="Heading2"/>
-    <w:next w:val="Normal"/>
-    <w:link w:val="Heading3Char"/>
+    <w:basedOn w:val="2"/>
+    <w:next w:val="a"/>
+    <w:link w:val="3Char"/>
     <w:uiPriority w:val="9"/>
     <w:unhideWhenUsed/>
     <w:qFormat/>
@@ -30475,13 +30239,13 @@
       <w:szCs w:val="28"/>
     </w:rPr>
   </w:style>
-  <w:style w:type="character" w:default="1" w:styleId="DefaultParagraphFont">
+  <w:style w:type="character" w:default="1" w:styleId="a0">
     <w:name w:val="Default Paragraph Font"/>
     <w:uiPriority w:val="1"/>
     <w:semiHidden/>
     <w:unhideWhenUsed/>
   </w:style>
-  <w:style w:type="table" w:default="1" w:styleId="TableNormal">
+  <w:style w:type="table" w:default="1" w:styleId="a1">
     <w:name w:val="Normal Table"/>
     <w:uiPriority w:val="99"/>
     <w:semiHidden/>
@@ -30496,26 +30260,26 @@
       </w:tblCellMar>
     </w:tblPr>
   </w:style>
-  <w:style w:type="numbering" w:default="1" w:styleId="NoList">
+  <w:style w:type="numbering" w:default="1" w:styleId="a2">
     <w:name w:val="No List"/>
     <w:uiPriority w:val="99"/>
     <w:semiHidden/>
     <w:unhideWhenUsed/>
   </w:style>
-  <w:style w:type="character" w:customStyle="1" w:styleId="Heading1Char">
-    <w:name w:val="Heading 1 Char"/>
-    <w:link w:val="Heading1"/>
+  <w:style w:type="character" w:customStyle="1" w:styleId="1Char">
+    <w:name w:val="제목 1 Char"/>
+    <w:link w:val="1"/>
     <w:uiPriority w:val="9"/>
     <w:rsid w:val="00855FBD"/>
     <w:rPr>
-      <w:rFonts w:ascii="Calibri" w:eastAsia="Malgun Gothic" w:hAnsi="Calibri" w:cs="Calibri"/>
+      <w:rFonts w:ascii="Calibri" w:eastAsia="맑은 고딕" w:hAnsi="Calibri" w:cs="Calibri"/>
       <w:b/>
       <w:bCs/>
       <w:sz w:val="36"/>
       <w:szCs w:val="36"/>
     </w:rPr>
   </w:style>
-  <w:style w:type="character" w:styleId="Hyperlink">
+  <w:style w:type="character" w:styleId="a3">
     <w:name w:val="Hyperlink"/>
     <w:uiPriority w:val="99"/>
     <w:unhideWhenUsed/>
@@ -30525,10 +30289,10 @@
       <w:u w:val="single"/>
     </w:rPr>
   </w:style>
-  <w:style w:type="paragraph" w:styleId="FootnoteText">
+  <w:style w:type="paragraph" w:styleId="a4">
     <w:name w:val="footnote text"/>
-    <w:basedOn w:val="Normal"/>
-    <w:link w:val="FootnoteTextChar"/>
+    <w:basedOn w:val="a"/>
+    <w:link w:val="Char"/>
     <w:uiPriority w:val="99"/>
     <w:unhideWhenUsed/>
     <w:rsid w:val="00F04757"/>
@@ -30540,9 +30304,9 @@
       <w:szCs w:val="20"/>
     </w:rPr>
   </w:style>
-  <w:style w:type="character" w:customStyle="1" w:styleId="FootnoteTextChar">
-    <w:name w:val="Footnote Text Char"/>
-    <w:link w:val="FootnoteText"/>
+  <w:style w:type="character" w:customStyle="1" w:styleId="Char">
+    <w:name w:val="각주 텍스트 Char"/>
+    <w:link w:val="a4"/>
     <w:uiPriority w:val="99"/>
     <w:rsid w:val="00F04757"/>
     <w:rPr>
@@ -30551,7 +30315,7 @@
       <w:szCs w:val="20"/>
     </w:rPr>
   </w:style>
-  <w:style w:type="character" w:styleId="FootnoteReference">
+  <w:style w:type="character" w:styleId="a5">
     <w:name w:val="footnote reference"/>
     <w:uiPriority w:val="99"/>
     <w:semiHidden/>
@@ -30561,9 +30325,9 @@
       <w:vertAlign w:val="superscript"/>
     </w:rPr>
   </w:style>
-  <w:style w:type="paragraph" w:styleId="ListParagraph">
+  <w:style w:type="paragraph" w:styleId="a6">
     <w:name w:val="List Paragraph"/>
-    <w:basedOn w:val="Normal"/>
+    <w:basedOn w:val="a"/>
     <w:uiPriority w:val="34"/>
     <w:qFormat/>
     <w:rsid w:val="007A138C"/>
@@ -30572,13 +30336,13 @@
       <w:contextualSpacing/>
     </w:pPr>
   </w:style>
-  <w:style w:type="character" w:customStyle="1" w:styleId="Heading2Char">
-    <w:name w:val="Heading 2 Char"/>
-    <w:link w:val="Heading2"/>
+  <w:style w:type="character" w:customStyle="1" w:styleId="2Char">
+    <w:name w:val="제목 2 Char"/>
+    <w:link w:val="2"/>
     <w:uiPriority w:val="9"/>
     <w:rsid w:val="00D57877"/>
     <w:rPr>
-      <w:rFonts w:ascii="Calibri" w:eastAsia="Malgun Gothic" w:hAnsi="Calibri" w:cs="Calibri"/>
+      <w:rFonts w:ascii="Calibri" w:eastAsia="맑은 고딕" w:hAnsi="Calibri" w:cs="Calibri"/>
       <w:b/>
       <w:bCs/>
       <w:i/>
@@ -30587,9 +30351,9 @@
       <w:szCs w:val="32"/>
     </w:rPr>
   </w:style>
-  <w:style w:type="character" w:customStyle="1" w:styleId="Heading3Char">
-    <w:name w:val="Heading 3 Char"/>
-    <w:link w:val="Heading3"/>
+  <w:style w:type="character" w:customStyle="1" w:styleId="3Char">
+    <w:name w:val="제목 3 Char"/>
+    <w:link w:val="3"/>
     <w:uiPriority w:val="9"/>
     <w:rsid w:val="002E485B"/>
     <w:rPr>
@@ -30600,10 +30364,10 @@
       <w:szCs w:val="28"/>
     </w:rPr>
   </w:style>
-  <w:style w:type="paragraph" w:styleId="Header">
+  <w:style w:type="paragraph" w:styleId="a7">
     <w:name w:val="header"/>
-    <w:basedOn w:val="Normal"/>
-    <w:link w:val="HeaderChar"/>
+    <w:basedOn w:val="a"/>
+    <w:link w:val="Char0"/>
     <w:uiPriority w:val="99"/>
     <w:unhideWhenUsed/>
     <w:rsid w:val="00DD1B16"/>
@@ -30615,17 +30379,17 @@
       <w:spacing w:line="240" w:lineRule="auto"/>
     </w:pPr>
   </w:style>
-  <w:style w:type="character" w:customStyle="1" w:styleId="HeaderChar">
-    <w:name w:val="Header Char"/>
-    <w:basedOn w:val="DefaultParagraphFont"/>
-    <w:link w:val="Header"/>
+  <w:style w:type="character" w:customStyle="1" w:styleId="Char0">
+    <w:name w:val="머리글 Char"/>
+    <w:basedOn w:val="a0"/>
+    <w:link w:val="a7"/>
     <w:uiPriority w:val="99"/>
     <w:rsid w:val="00DD1B16"/>
   </w:style>
-  <w:style w:type="paragraph" w:styleId="Footer">
+  <w:style w:type="paragraph" w:styleId="a8">
     <w:name w:val="footer"/>
-    <w:basedOn w:val="Normal"/>
-    <w:link w:val="FooterChar"/>
+    <w:basedOn w:val="a"/>
+    <w:link w:val="Char1"/>
     <w:uiPriority w:val="99"/>
     <w:unhideWhenUsed/>
     <w:rsid w:val="00DD1B16"/>
@@ -30637,17 +30401,17 @@
       <w:spacing w:line="240" w:lineRule="auto"/>
     </w:pPr>
   </w:style>
-  <w:style w:type="character" w:customStyle="1" w:styleId="FooterChar">
-    <w:name w:val="Footer Char"/>
-    <w:basedOn w:val="DefaultParagraphFont"/>
-    <w:link w:val="Footer"/>
+  <w:style w:type="character" w:customStyle="1" w:styleId="Char1">
+    <w:name w:val="바닥글 Char"/>
+    <w:basedOn w:val="a0"/>
+    <w:link w:val="a8"/>
     <w:uiPriority w:val="99"/>
     <w:rsid w:val="00DD1B16"/>
   </w:style>
-  <w:style w:type="paragraph" w:styleId="Caption">
+  <w:style w:type="paragraph" w:styleId="a9">
     <w:name w:val="caption"/>
-    <w:basedOn w:val="Normal"/>
-    <w:next w:val="Normal"/>
+    <w:basedOn w:val="a"/>
+    <w:next w:val="a"/>
     <w:uiPriority w:val="35"/>
     <w:unhideWhenUsed/>
     <w:qFormat/>
@@ -30657,9 +30421,9 @@
       <w:bCs/>
     </w:rPr>
   </w:style>
-  <w:style w:type="table" w:styleId="GridTable1Light">
+  <w:style w:type="table" w:styleId="10">
     <w:name w:val="Grid Table 1 Light"/>
-    <w:basedOn w:val="TableNormal"/>
+    <w:basedOn w:val="a1"/>
     <w:uiPriority w:val="46"/>
     <w:rsid w:val="00661E3D"/>
     <w:tblPr>
@@ -30711,7 +30475,7 @@
       </w:rPr>
     </w:tblStylePr>
   </w:style>
-  <w:style w:type="paragraph" w:styleId="NoSpacing">
+  <w:style w:type="paragraph" w:styleId="aa">
     <w:name w:val="No Spacing"/>
     <w:uiPriority w:val="1"/>
     <w:qFormat/>
@@ -30727,7 +30491,7 @@
       <w:szCs w:val="22"/>
     </w:rPr>
   </w:style>
-  <w:style w:type="character" w:styleId="EndnoteReference">
+  <w:style w:type="character" w:styleId="ab">
     <w:name w:val="endnote reference"/>
     <w:uiPriority w:val="99"/>
     <w:semiHidden/>
@@ -30737,7 +30501,7 @@
       <w:vertAlign w:val="superscript"/>
     </w:rPr>
   </w:style>
-  <w:style w:type="character" w:styleId="CommentReference">
+  <w:style w:type="character" w:styleId="ac">
     <w:name w:val="annotation reference"/>
     <w:uiPriority w:val="99"/>
     <w:semiHidden/>
@@ -30748,10 +30512,10 @@
       <w:szCs w:val="16"/>
     </w:rPr>
   </w:style>
-  <w:style w:type="paragraph" w:styleId="CommentText">
+  <w:style w:type="paragraph" w:styleId="ad">
     <w:name w:val="annotation text"/>
-    <w:basedOn w:val="Normal"/>
-    <w:link w:val="CommentTextChar"/>
+    <w:basedOn w:val="a"/>
+    <w:link w:val="Char2"/>
     <w:uiPriority w:val="99"/>
     <w:unhideWhenUsed/>
     <w:rsid w:val="00834826"/>
@@ -30763,9 +30527,9 @@
       <w:szCs w:val="20"/>
     </w:rPr>
   </w:style>
-  <w:style w:type="character" w:customStyle="1" w:styleId="CommentTextChar">
-    <w:name w:val="Comment Text Char"/>
-    <w:link w:val="CommentText"/>
+  <w:style w:type="character" w:customStyle="1" w:styleId="Char2">
+    <w:name w:val="메모 텍스트 Char"/>
+    <w:link w:val="ad"/>
     <w:uiPriority w:val="99"/>
     <w:rsid w:val="00834826"/>
     <w:rPr>
@@ -30774,11 +30538,11 @@
       <w:szCs w:val="20"/>
     </w:rPr>
   </w:style>
-  <w:style w:type="paragraph" w:styleId="CommentSubject">
+  <w:style w:type="paragraph" w:styleId="ae">
     <w:name w:val="annotation subject"/>
-    <w:basedOn w:val="CommentText"/>
-    <w:next w:val="CommentText"/>
-    <w:link w:val="CommentSubjectChar"/>
+    <w:basedOn w:val="ad"/>
+    <w:next w:val="ad"/>
+    <w:link w:val="Char3"/>
     <w:uiPriority w:val="99"/>
     <w:semiHidden/>
     <w:unhideWhenUsed/>
@@ -30788,9 +30552,9 @@
       <w:bCs/>
     </w:rPr>
   </w:style>
-  <w:style w:type="character" w:customStyle="1" w:styleId="CommentSubjectChar">
-    <w:name w:val="Comment Subject Char"/>
-    <w:link w:val="CommentSubject"/>
+  <w:style w:type="character" w:customStyle="1" w:styleId="Char3">
+    <w:name w:val="메모 주제 Char"/>
+    <w:link w:val="ae"/>
     <w:uiPriority w:val="99"/>
     <w:semiHidden/>
     <w:rsid w:val="00834826"/>
@@ -30802,7 +30566,7 @@
       <w:szCs w:val="20"/>
     </w:rPr>
   </w:style>
-  <w:style w:type="character" w:styleId="PlaceholderText">
+  <w:style w:type="character" w:styleId="af">
     <w:name w:val="Placeholder Text"/>
     <w:uiPriority w:val="99"/>
     <w:semiHidden/>
@@ -30811,9 +30575,9 @@
       <w:color w:val="808080"/>
     </w:rPr>
   </w:style>
-  <w:style w:type="table" w:styleId="TableGrid">
+  <w:style w:type="table" w:styleId="af0">
     <w:name w:val="Table Grid"/>
-    <w:basedOn w:val="TableNormal"/>
+    <w:basedOn w:val="a1"/>
     <w:uiPriority w:val="39"/>
     <w:rsid w:val="00E74C75"/>
     <w:tblPr>
@@ -30827,7 +30591,7 @@
       </w:tblBorders>
     </w:tblPr>
   </w:style>
-  <w:style w:type="paragraph" w:styleId="Revision">
+  <w:style w:type="paragraph" w:styleId="af1">
     <w:name w:val="Revision"/>
     <w:hidden/>
     <w:uiPriority w:val="99"/>
@@ -30839,19 +30603,19 @@
       <w:szCs w:val="22"/>
     </w:rPr>
   </w:style>
-  <w:style w:type="character" w:styleId="LineNumber">
+  <w:style w:type="character" w:styleId="af2">
     <w:name w:val="line number"/>
-    <w:basedOn w:val="DefaultParagraphFont"/>
+    <w:basedOn w:val="a0"/>
     <w:uiPriority w:val="99"/>
     <w:semiHidden/>
     <w:unhideWhenUsed/>
     <w:rsid w:val="00C478D2"/>
   </w:style>
-  <w:style w:type="paragraph" w:styleId="Title">
+  <w:style w:type="paragraph" w:styleId="af3">
     <w:name w:val="Title"/>
-    <w:basedOn w:val="Heading1"/>
-    <w:next w:val="Normal"/>
-    <w:link w:val="TitleChar"/>
+    <w:basedOn w:val="1"/>
+    <w:next w:val="a"/>
+    <w:link w:val="Char4"/>
     <w:uiPriority w:val="10"/>
     <w:qFormat/>
     <w:rsid w:val="00855FBD"/>
@@ -30860,13 +30624,13 @@
       <w:szCs w:val="40"/>
     </w:rPr>
   </w:style>
-  <w:style w:type="character" w:customStyle="1" w:styleId="TitleChar">
-    <w:name w:val="Title Char"/>
-    <w:link w:val="Title"/>
+  <w:style w:type="character" w:customStyle="1" w:styleId="Char4">
+    <w:name w:val="제목 Char"/>
+    <w:link w:val="af3"/>
     <w:uiPriority w:val="10"/>
     <w:rsid w:val="00855FBD"/>
     <w:rPr>
-      <w:rFonts w:ascii="Calibri" w:eastAsia="Malgun Gothic" w:hAnsi="Calibri" w:cs="Calibri"/>
+      <w:rFonts w:ascii="Calibri" w:eastAsia="맑은 고딕" w:hAnsi="Calibri" w:cs="Calibri"/>
       <w:b/>
       <w:bCs/>
       <w:sz w:val="40"/>
@@ -30886,7 +30650,7 @@
   </w:style>
   <w:style w:type="paragraph" w:customStyle="1" w:styleId="pf0">
     <w:name w:val="pf0"/>
-    <w:basedOn w:val="Normal"/>
+    <w:basedOn w:val="a"/>
     <w:rsid w:val="00BC2BC8"/>
     <w:pPr>
       <w:widowControl/>
@@ -30910,10 +30674,10 @@
       <w:szCs w:val="18"/>
     </w:rPr>
   </w:style>
-  <w:style w:type="paragraph" w:styleId="NormalWeb">
+  <w:style w:type="paragraph" w:styleId="af4">
     <w:name w:val="Normal (Web)"/>
-    <w:basedOn w:val="Normal"/>
-    <w:link w:val="NormalWebChar"/>
+    <w:basedOn w:val="a"/>
+    <w:link w:val="Char5"/>
     <w:uiPriority w:val="99"/>
     <w:semiHidden/>
     <w:unhideWhenUsed/>
@@ -30933,7 +30697,7 @@
   </w:style>
   <w:style w:type="paragraph" w:customStyle="1" w:styleId="NOTICE">
     <w:name w:val="NOTICE"/>
-    <w:basedOn w:val="NormalWeb"/>
+    <w:basedOn w:val="af4"/>
     <w:link w:val="NOTICEChar"/>
     <w:qFormat/>
     <w:rsid w:val="00DD76BB"/>
@@ -30948,9 +30712,9 @@
       <w:szCs w:val="28"/>
     </w:rPr>
   </w:style>
-  <w:style w:type="character" w:customStyle="1" w:styleId="NormalWebChar">
-    <w:name w:val="Normal (Web) Char"/>
-    <w:link w:val="NormalWeb"/>
+  <w:style w:type="character" w:customStyle="1" w:styleId="Char5">
+    <w:name w:val="일반 (웹) Char"/>
+    <w:link w:val="af4"/>
     <w:uiPriority w:val="99"/>
     <w:semiHidden/>
     <w:rsid w:val="00197142"/>
@@ -30988,7 +30752,7 @@
       <w:szCs w:val="24"/>
     </w:rPr>
   </w:style>
-  <w:style w:type="character" w:styleId="FollowedHyperlink">
+  <w:style w:type="character" w:styleId="af5">
     <w:name w:val="FollowedHyperlink"/>
     <w:uiPriority w:val="99"/>
     <w:semiHidden/>
@@ -30999,10 +30763,10 @@
       <w:u w:val="single"/>
     </w:rPr>
   </w:style>
-  <w:style w:type="paragraph" w:styleId="BalloonText">
+  <w:style w:type="paragraph" w:styleId="af6">
     <w:name w:val="Balloon Text"/>
-    <w:basedOn w:val="Normal"/>
-    <w:link w:val="BalloonTextChar"/>
+    <w:basedOn w:val="a"/>
+    <w:link w:val="Char6"/>
     <w:uiPriority w:val="99"/>
     <w:semiHidden/>
     <w:unhideWhenUsed/>
@@ -31016,9 +30780,9 @@
       <w:szCs w:val="18"/>
     </w:rPr>
   </w:style>
-  <w:style w:type="character" w:customStyle="1" w:styleId="BalloonTextChar">
-    <w:name w:val="Balloon Text Char"/>
-    <w:link w:val="BalloonText"/>
+  <w:style w:type="character" w:customStyle="1" w:styleId="Char6">
+    <w:name w:val="풍선 도움말 텍스트 Char"/>
+    <w:link w:val="af6"/>
     <w:uiPriority w:val="99"/>
     <w:semiHidden/>
     <w:rsid w:val="00CE5B75"/>
@@ -31028,7 +30792,7 @@
       <w:szCs w:val="18"/>
     </w:rPr>
   </w:style>
-  <w:style w:type="character" w:styleId="UnresolvedMention">
+  <w:style w:type="character" w:styleId="af7">
     <w:name w:val="Unresolved Mention"/>
     <w:uiPriority w:val="99"/>
     <w:semiHidden/>
@@ -31039,9 +30803,9 @@
       <w:shd w:val="clear" w:color="auto" w:fill="E1DFDD"/>
     </w:rPr>
   </w:style>
-  <w:style w:type="table" w:styleId="TableGridLight">
+  <w:style w:type="table" w:styleId="af8">
     <w:name w:val="Grid Table Light"/>
-    <w:basedOn w:val="TableNormal"/>
+    <w:basedOn w:val="a1"/>
     <w:uiPriority w:val="40"/>
     <w:rsid w:val="0058519B"/>
     <w:tblPr>
@@ -31057,7 +30821,7 @@
   </w:style>
   <w:style w:type="character" w:customStyle="1" w:styleId="person-group">
     <w:name w:val="person-group"/>
-    <w:basedOn w:val="DefaultParagraphFont"/>
+    <w:basedOn w:val="a0"/>
     <w:rsid w:val="007F3E0C"/>
   </w:style>
 </w:styles>
@@ -31359,6 +31123,14 @@
 </file>
 
 <file path=customXml/item1.xml><?xml version="1.0" encoding="utf-8"?>
+<p:properties xmlns:p="http://schemas.microsoft.com/office/2006/metadata/properties" xmlns:xsi="http://www.w3.org/2001/XMLSchema-instance" xmlns:pc="http://schemas.microsoft.com/office/infopath/2007/PartnerControls">
+  <documentManagement>
+    <_activity xmlns="0cecb498-8be2-4858-809e-0b68e7aad605" xsi:nil="true"/>
+  </documentManagement>
+</p:properties>
+</file>
+
+<file path=customXml/item2.xml><?xml version="1.0" encoding="utf-8"?>
 <ct:contentTypeSchema xmlns:ct="http://schemas.microsoft.com/office/2006/metadata/contentType" xmlns:ma="http://schemas.microsoft.com/office/2006/metadata/properties/metaAttributes" ct:_="" ma:_="" ma:contentTypeName="Document" ma:contentTypeID="0x010100B63BB012C9D1B24489D49F4F0C2CE25A" ma:contentTypeVersion="15" ma:contentTypeDescription="Create a new document." ma:contentTypeScope="" ma:versionID="257f74a19ea32e6f37138b16098cb031">
   <xsd:schema xmlns:xsd="http://www.w3.org/2001/XMLSchema" xmlns:xs="http://www.w3.org/2001/XMLSchema" xmlns:p="http://schemas.microsoft.com/office/2006/metadata/properties" xmlns:ns3="0cecb498-8be2-4858-809e-0b68e7aad605" xmlns:ns4="b0532637-0502-487b-9754-da6d5bfa02b5" targetNamespace="http://schemas.microsoft.com/office/2006/metadata/properties" ma:root="true" ma:fieldsID="707cc2f025f4357ff77ef9d83a791281" ns3:_="" ns4:_="">
     <xsd:import namespace="0cecb498-8be2-4858-809e-0b68e7aad605"/>
@@ -31593,19 +31365,7 @@
 </ct:contentTypeSchema>
 </file>
 
-<file path=customXml/item2.xml><?xml version="1.0" encoding="utf-8"?>
-<p:properties xmlns:p="http://schemas.microsoft.com/office/2006/metadata/properties" xmlns:xsi="http://www.w3.org/2001/XMLSchema-instance" xmlns:pc="http://schemas.microsoft.com/office/infopath/2007/PartnerControls">
-  <documentManagement>
-    <_activity xmlns="0cecb498-8be2-4858-809e-0b68e7aad605" xsi:nil="true"/>
-  </documentManagement>
-</p:properties>
-</file>
-
 <file path=customXml/item3.xml><?xml version="1.0" encoding="utf-8"?>
-<b:Sources xmlns:b="http://schemas.openxmlformats.org/officeDocument/2006/bibliography" xmlns="http://schemas.openxmlformats.org/officeDocument/2006/bibliography" SelectedStyle="\APASixthEditionOfficeOnline.xsl" StyleName="APA" Version="6"/>
-</file>
-
-<file path=customXml/item4.xml><?xml version="1.0" encoding="utf-8"?>
 <?mso-contentType ?>
 <FormTemplates xmlns="http://schemas.microsoft.com/sharepoint/v3/contenttype/forms">
   <Display>DocumentLibraryForm</Display>
@@ -31614,7 +31374,21 @@
 </FormTemplates>
 </file>
 
+<file path=customXml/item4.xml><?xml version="1.0" encoding="utf-8"?>
+<b:Sources xmlns:b="http://schemas.openxmlformats.org/officeDocument/2006/bibliography" xmlns="http://schemas.openxmlformats.org/officeDocument/2006/bibliography" SelectedStyle="\APASixthEditionOfficeOnline.xsl" StyleName="APA" Version="6"/>
+</file>
+
 <file path=customXml/itemProps1.xml><?xml version="1.0" encoding="utf-8"?>
+<ds:datastoreItem xmlns:ds="http://schemas.openxmlformats.org/officeDocument/2006/customXml" ds:itemID="{253F725C-F4FA-47FC-AB84-F613CEC47D23}">
+  <ds:schemaRefs>
+    <ds:schemaRef ds:uri="http://schemas.microsoft.com/office/2006/metadata/properties"/>
+    <ds:schemaRef ds:uri="http://schemas.microsoft.com/office/infopath/2007/PartnerControls"/>
+    <ds:schemaRef ds:uri="0cecb498-8be2-4858-809e-0b68e7aad605"/>
+  </ds:schemaRefs>
+</ds:datastoreItem>
+</file>
+
+<file path=customXml/itemProps2.xml><?xml version="1.0" encoding="utf-8"?>
 <ds:datastoreItem xmlns:ds="http://schemas.openxmlformats.org/officeDocument/2006/customXml" ds:itemID="{C17F5D8A-3C8C-4FE0-8054-9E327DFF07FD}">
   <ds:schemaRefs>
     <ds:schemaRef ds:uri="http://schemas.microsoft.com/office/2006/metadata/contentType"/>
@@ -31633,28 +31407,18 @@
 </ds:datastoreItem>
 </file>
 
-<file path=customXml/itemProps2.xml><?xml version="1.0" encoding="utf-8"?>
-<ds:datastoreItem xmlns:ds="http://schemas.openxmlformats.org/officeDocument/2006/customXml" ds:itemID="{253F725C-F4FA-47FC-AB84-F613CEC47D23}">
+<file path=customXml/itemProps3.xml><?xml version="1.0" encoding="utf-8"?>
+<ds:datastoreItem xmlns:ds="http://schemas.openxmlformats.org/officeDocument/2006/customXml" ds:itemID="{060CB28F-C1F2-4405-9EB2-02AAC9FF2DCA}">
   <ds:schemaRefs>
-    <ds:schemaRef ds:uri="http://schemas.microsoft.com/office/2006/metadata/properties"/>
-    <ds:schemaRef ds:uri="http://schemas.microsoft.com/office/infopath/2007/PartnerControls"/>
-    <ds:schemaRef ds:uri="0cecb498-8be2-4858-809e-0b68e7aad605"/>
-  </ds:schemaRefs>
-</ds:datastoreItem>
-</file>
-
-<file path=customXml/itemProps3.xml><?xml version="1.0" encoding="utf-8"?>
-<ds:datastoreItem xmlns:ds="http://schemas.openxmlformats.org/officeDocument/2006/customXml" ds:itemID="{E774F3FC-56C5-45BE-8EAC-23A5F8F1AAAE}">
-  <ds:schemaRefs>
-    <ds:schemaRef ds:uri="http://schemas.openxmlformats.org/officeDocument/2006/bibliography"/>
+    <ds:schemaRef ds:uri="http://schemas.microsoft.com/sharepoint/v3/contenttype/forms"/>
   </ds:schemaRefs>
 </ds:datastoreItem>
 </file>
 
 <file path=customXml/itemProps4.xml><?xml version="1.0" encoding="utf-8"?>
-<ds:datastoreItem xmlns:ds="http://schemas.openxmlformats.org/officeDocument/2006/customXml" ds:itemID="{060CB28F-C1F2-4405-9EB2-02AAC9FF2DCA}">
+<ds:datastoreItem xmlns:ds="http://schemas.openxmlformats.org/officeDocument/2006/customXml" ds:itemID="{3BA4B0FC-1AB6-4742-A1CF-F582B720BA63}">
   <ds:schemaRefs>
-    <ds:schemaRef ds:uri="http://schemas.microsoft.com/sharepoint/v3/contenttype/forms"/>
+    <ds:schemaRef ds:uri="http://schemas.openxmlformats.org/officeDocument/2006/bibliography"/>
   </ds:schemaRefs>
 </ds:datastoreItem>
 </file>